--- a/Task on class and object.docx
+++ b/Task on class and object.docx
@@ -21,27 +21,7 @@
           <w:sz w:val="36"/>
           <w:szCs w:val="36"/>
         </w:rPr>
-        <w:t xml:space="preserve">In the first round of HR interview for a banking </w:t>
-      </w:r>
-      <w:proofErr w:type="gramStart"/>
-      <w:r>
-        <w:rPr>
-          <w:rFonts w:ascii="Arial" w:hAnsi="Arial" w:cs="Arial"/>
-          <w:color w:val="272C33"/>
-          <w:sz w:val="36"/>
-          <w:szCs w:val="36"/>
-        </w:rPr>
-        <w:t>sector,  HR</w:t>
-      </w:r>
-      <w:proofErr w:type="gramEnd"/>
-      <w:r>
-        <w:rPr>
-          <w:rFonts w:ascii="Arial" w:hAnsi="Arial" w:cs="Arial"/>
-          <w:color w:val="272C33"/>
-          <w:sz w:val="36"/>
-          <w:szCs w:val="36"/>
-        </w:rPr>
-        <w:t xml:space="preserve"> decides to make candidates design an application which provides only  information on transaction like amount withdrawn with respect to fields given. Develop a program to implement this scenario. </w:t>
+        <w:t>In the first round of HR interview for a banking sector,  HR decides to make candidates design an application which provides only  information on transaction like amount withdrawn with respect to fields given. Develop a program to implement this scenario. </w:t>
       </w:r>
     </w:p>
     <w:p>
@@ -81,28 +61,15 @@
           <w:szCs w:val="36"/>
         </w:rPr>
       </w:pPr>
-      <w:proofErr w:type="spellStart"/>
-      <w:proofErr w:type="gramStart"/>
-      <w:r>
-        <w:rPr>
-          <w:rFonts w:ascii="Arial" w:hAnsi="Arial" w:cs="Arial"/>
-          <w:color w:val="272C33"/>
-          <w:sz w:val="36"/>
-          <w:szCs w:val="36"/>
-        </w:rPr>
-        <w:t>accountId</w:t>
-      </w:r>
-      <w:proofErr w:type="spellEnd"/>
-      <w:r>
-        <w:rPr>
-          <w:rFonts w:ascii="Arial" w:hAnsi="Arial" w:cs="Arial"/>
-          <w:color w:val="272C33"/>
-          <w:sz w:val="36"/>
-          <w:szCs w:val="36"/>
-        </w:rPr>
-        <w:t xml:space="preserve">  int</w:t>
-      </w:r>
-      <w:proofErr w:type="gramEnd"/>
+      <w:r>
+        <w:rPr>
+          <w:rFonts w:ascii="Arial" w:hAnsi="Arial" w:cs="Arial"/>
+          <w:color w:val="272C33"/>
+          <w:sz w:val="36"/>
+          <w:szCs w:val="36"/>
+        </w:rPr>
+        <w:t>accountId  int</w:t>
+      </w:r>
     </w:p>
     <w:p>
       <w:pPr>
@@ -119,25 +86,14 @@
           <w:szCs w:val="36"/>
         </w:rPr>
       </w:pPr>
-      <w:proofErr w:type="spellStart"/>
-      <w:r>
-        <w:rPr>
-          <w:rFonts w:ascii="Arial" w:hAnsi="Arial" w:cs="Arial"/>
-          <w:color w:val="272C33"/>
-          <w:sz w:val="36"/>
-          <w:szCs w:val="36"/>
-        </w:rPr>
-        <w:t>accountType</w:t>
-      </w:r>
-      <w:proofErr w:type="spellEnd"/>
-      <w:r>
-        <w:rPr>
-          <w:rFonts w:ascii="Arial" w:hAnsi="Arial" w:cs="Arial"/>
-          <w:color w:val="272C33"/>
-          <w:sz w:val="36"/>
-          <w:szCs w:val="36"/>
-        </w:rPr>
-        <w:t xml:space="preserve"> String </w:t>
+      <w:r>
+        <w:rPr>
+          <w:rFonts w:ascii="Arial" w:hAnsi="Arial" w:cs="Arial"/>
+          <w:color w:val="272C33"/>
+          <w:sz w:val="36"/>
+          <w:szCs w:val="36"/>
+        </w:rPr>
+        <w:t>accountType String </w:t>
       </w:r>
     </w:p>
     <w:p>
@@ -206,7 +162,6 @@
         </w:rPr>
         <w:t> </w:t>
       </w:r>
-      <w:proofErr w:type="spellStart"/>
       <w:r>
         <w:rPr>
           <w:rFonts w:ascii="Arial" w:hAnsi="Arial" w:cs="Arial"/>
@@ -216,48 +171,16 @@
           <w:sz w:val="36"/>
           <w:szCs w:val="36"/>
         </w:rPr>
-        <w:t>boolean</w:t>
-      </w:r>
-      <w:proofErr w:type="spellEnd"/>
-      <w:r>
-        <w:rPr>
-          <w:rFonts w:ascii="Arial" w:hAnsi="Arial" w:cs="Arial"/>
-          <w:b/>
-          <w:bCs/>
-          <w:color w:val="272C33"/>
-          <w:sz w:val="36"/>
-          <w:szCs w:val="36"/>
-        </w:rPr>
-        <w:t xml:space="preserve"> withdraw(int)</w:t>
-      </w:r>
-      <w:r>
-        <w:rPr>
-          <w:rFonts w:ascii="Arial" w:hAnsi="Arial" w:cs="Arial"/>
-          <w:color w:val="272C33"/>
-          <w:sz w:val="36"/>
-          <w:szCs w:val="36"/>
-        </w:rPr>
-        <w:t> </w:t>
-      </w:r>
-      <w:proofErr w:type="gramStart"/>
-      <w:r>
-        <w:rPr>
-          <w:rFonts w:ascii="Arial" w:hAnsi="Arial" w:cs="Arial"/>
-          <w:color w:val="272C33"/>
-          <w:sz w:val="36"/>
-          <w:szCs w:val="36"/>
-        </w:rPr>
-        <w:t>used  to</w:t>
-      </w:r>
-      <w:proofErr w:type="gramEnd"/>
-      <w:r>
-        <w:rPr>
-          <w:rFonts w:ascii="Arial" w:hAnsi="Arial" w:cs="Arial"/>
-          <w:color w:val="272C33"/>
-          <w:sz w:val="36"/>
-          <w:szCs w:val="36"/>
-        </w:rPr>
-        <w:t xml:space="preserve"> calculate the current balance of the respective account. Before that it should enough balance.  If there is enough balance, deduct the amount from the balance and print "Balance amount after withdraw: XXX" and return true.  If there is no enough balance, print "Sorry!!! No enough balance" and return false. </w:t>
+        <w:t>boolean withdraw(int)</w:t>
+      </w:r>
+      <w:r>
+        <w:rPr>
+          <w:rFonts w:ascii="Arial" w:hAnsi="Arial" w:cs="Arial"/>
+          <w:color w:val="272C33"/>
+          <w:sz w:val="36"/>
+          <w:szCs w:val="36"/>
+        </w:rPr>
+        <w:t> used  to calculate the current balance of the respective account. Before that it should enough balance.  If there is enough balance, deduct the amount from the balance and print "Balance amount after withdraw: XXX" and return true.  If there is no enough balance, print "Sorry!!! No enough balance" and return false. </w:t>
       </w:r>
     </w:p>
     <w:p>
@@ -279,39 +202,8 @@
           <w:sz w:val="36"/>
           <w:szCs w:val="36"/>
         </w:rPr>
-        <w:t xml:space="preserve">Create a class </w:t>
-      </w:r>
-      <w:proofErr w:type="spellStart"/>
-      <w:r>
-        <w:rPr>
-          <w:rFonts w:ascii="Arial" w:hAnsi="Arial" w:cs="Arial"/>
-          <w:color w:val="272C33"/>
-          <w:sz w:val="36"/>
-          <w:szCs w:val="36"/>
-        </w:rPr>
-        <w:t>AccountDetails</w:t>
-      </w:r>
-      <w:proofErr w:type="spellEnd"/>
-      <w:r>
-        <w:rPr>
-          <w:rFonts w:ascii="Arial" w:hAnsi="Arial" w:cs="Arial"/>
-          <w:color w:val="272C33"/>
-          <w:sz w:val="36"/>
-          <w:szCs w:val="36"/>
-        </w:rPr>
-        <w:t xml:space="preserve"> with main function and the below </w:t>
-      </w:r>
-      <w:proofErr w:type="gramStart"/>
-      <w:r>
-        <w:rPr>
-          <w:rFonts w:ascii="Arial" w:hAnsi="Arial" w:cs="Arial"/>
-          <w:color w:val="272C33"/>
-          <w:sz w:val="36"/>
-          <w:szCs w:val="36"/>
-        </w:rPr>
-        <w:t>methods :</w:t>
-      </w:r>
-      <w:proofErr w:type="gramEnd"/>
+        <w:t>Create a class AccountDetails with main function and the below methods :</w:t>
+      </w:r>
     </w:p>
     <w:p>
       <w:pPr>
@@ -335,38 +227,7 @@
           <w:sz w:val="36"/>
           <w:szCs w:val="36"/>
         </w:rPr>
-        <w:t xml:space="preserve">public Account </w:t>
-      </w:r>
-      <w:proofErr w:type="spellStart"/>
-      <w:proofErr w:type="gramStart"/>
-      <w:r>
-        <w:rPr>
-          <w:rFonts w:ascii="Arial" w:hAnsi="Arial" w:cs="Arial"/>
-          <w:color w:val="272C33"/>
-          <w:sz w:val="36"/>
-          <w:szCs w:val="36"/>
-        </w:rPr>
-        <w:t>getAccountDetails</w:t>
-      </w:r>
-      <w:proofErr w:type="spellEnd"/>
-      <w:r>
-        <w:rPr>
-          <w:rFonts w:ascii="Arial" w:hAnsi="Arial" w:cs="Arial"/>
-          <w:color w:val="272C33"/>
-          <w:sz w:val="36"/>
-          <w:szCs w:val="36"/>
-        </w:rPr>
-        <w:t>(</w:t>
-      </w:r>
-      <w:proofErr w:type="gramEnd"/>
-      <w:r>
-        <w:rPr>
-          <w:rFonts w:ascii="Arial" w:hAnsi="Arial" w:cs="Arial"/>
-          <w:color w:val="272C33"/>
-          <w:sz w:val="36"/>
-          <w:szCs w:val="36"/>
-        </w:rPr>
-        <w:t>) -  This methods gets the input related to Account from the user and returns the Account object with all values set.  If the input given for balance is less than or equal to zero, consider it as invalid and display "Balance should be positive". Continue this kind of evaluation till user enters a positive value.</w:t>
+        <w:t>public Account getAccountDetails() -  This methods gets the input related to Account from the user and returns the Account object with all values set.  If the input given for balance is less than or equal to zero, consider it as invalid and display "Balance should be positive". Continue this kind of evaluation till user enters a positive value.</w:t>
       </w:r>
     </w:p>
     <w:p>
@@ -414,38 +275,7 @@
           <w:szCs w:val="36"/>
         </w:rPr>
         <w:lastRenderedPageBreak/>
-        <w:t xml:space="preserve">public int </w:t>
-      </w:r>
-      <w:proofErr w:type="spellStart"/>
-      <w:proofErr w:type="gramStart"/>
-      <w:r>
-        <w:rPr>
-          <w:rFonts w:ascii="Arial" w:hAnsi="Arial" w:cs="Arial"/>
-          <w:color w:val="272C33"/>
-          <w:sz w:val="36"/>
-          <w:szCs w:val="36"/>
-        </w:rPr>
-        <w:t>getWithdrawAmount</w:t>
-      </w:r>
-      <w:proofErr w:type="spellEnd"/>
-      <w:r>
-        <w:rPr>
-          <w:rFonts w:ascii="Arial" w:hAnsi="Arial" w:cs="Arial"/>
-          <w:color w:val="272C33"/>
-          <w:sz w:val="36"/>
-          <w:szCs w:val="36"/>
-        </w:rPr>
-        <w:t>(</w:t>
-      </w:r>
-      <w:proofErr w:type="gramEnd"/>
-      <w:r>
-        <w:rPr>
-          <w:rFonts w:ascii="Arial" w:hAnsi="Arial" w:cs="Arial"/>
-          <w:color w:val="272C33"/>
-          <w:sz w:val="36"/>
-          <w:szCs w:val="36"/>
-        </w:rPr>
-        <w:t>) -  This methods gets the amount to be withdrawn as input from the user and returns the same.  If the input given for amount is less than or equal to zero, consider it as invalid and display "Amount should be positive". Continue this kind of evaluation till user enters a positive value.</w:t>
+        <w:t>public int getWithdrawAmount() -  This methods gets the amount to be withdrawn as input from the user and returns the same.  If the input given for amount is less than or equal to zero, consider it as invalid and display "Amount should be positive". Continue this kind of evaluation till user enters a positive value.</w:t>
       </w:r>
     </w:p>
     <w:p>
@@ -1190,6 +1020,2638 @@
         </w:rPr>
         <w:lastRenderedPageBreak/>
         <w:t>Balance amount after withdraw: 4500</w:t>
+      </w:r>
+    </w:p>
+    <w:p>
+      <w:pPr>
+        <w:pStyle w:val="NormalWeb"/>
+        <w:shd w:val="clear" w:color="auto" w:fill="FFFFFF"/>
+        <w:spacing w:before="0" w:beforeAutospacing="0"/>
+        <w:rPr>
+          <w:rFonts w:ascii="Arial" w:hAnsi="Arial" w:cs="Arial"/>
+          <w:color w:val="272C33"/>
+          <w:sz w:val="36"/>
+          <w:szCs w:val="36"/>
+        </w:rPr>
+      </w:pPr>
+      <w:r>
+        <w:rPr>
+          <w:rFonts w:ascii="Arial" w:hAnsi="Arial" w:cs="Arial"/>
+          <w:color w:val="272C33"/>
+          <w:sz w:val="36"/>
+          <w:szCs w:val="36"/>
+        </w:rPr>
+        <w:t>****************************************************</w:t>
+      </w:r>
+    </w:p>
+    <w:p>
+      <w:pPr>
+        <w:pStyle w:val="NormalWeb"/>
+        <w:shd w:val="clear" w:color="auto" w:fill="FFFFFF"/>
+        <w:spacing w:before="0" w:beforeAutospacing="0"/>
+        <w:rPr>
+          <w:rFonts w:ascii="Arial" w:hAnsi="Arial" w:cs="Arial"/>
+          <w:color w:val="272C33"/>
+          <w:sz w:val="36"/>
+          <w:szCs w:val="36"/>
+        </w:rPr>
+      </w:pPr>
+    </w:p>
+    <w:p>
+      <w:pPr>
+        <w:pStyle w:val="NormalWeb"/>
+        <w:shd w:val="clear" w:color="auto" w:fill="FFFFFF"/>
+        <w:spacing w:before="0" w:beforeAutospacing="0"/>
+        <w:rPr>
+          <w:rFonts w:ascii="Arial" w:hAnsi="Arial" w:cs="Arial"/>
+          <w:color w:val="272C33"/>
+          <w:sz w:val="36"/>
+          <w:szCs w:val="36"/>
+        </w:rPr>
+      </w:pPr>
+      <w:r>
+        <w:rPr>
+          <w:rFonts w:ascii="Arial" w:hAnsi="Arial" w:cs="Arial"/>
+          <w:color w:val="272C33"/>
+          <w:sz w:val="36"/>
+          <w:szCs w:val="36"/>
+        </w:rPr>
+        <w:t>Solution:</w:t>
+      </w:r>
+    </w:p>
+    <w:p>
+      <w:pPr>
+        <w:pStyle w:val="NormalWeb"/>
+        <w:shd w:val="clear" w:color="auto" w:fill="FFFFFF"/>
+        <w:rPr>
+          <w:rFonts w:ascii="Arial" w:hAnsi="Arial" w:cs="Arial"/>
+          <w:color w:val="272C33"/>
+          <w:sz w:val="36"/>
+          <w:szCs w:val="36"/>
+        </w:rPr>
+      </w:pPr>
+      <w:r>
+        <w:rPr>
+          <w:rFonts w:ascii="Arial" w:hAnsi="Arial" w:cs="Arial"/>
+          <w:color w:val="272C33"/>
+          <w:sz w:val="36"/>
+          <w:szCs w:val="36"/>
+        </w:rPr>
+        <w:t xml:space="preserve">//AccountDetails.java   </w:t>
+      </w:r>
+    </w:p>
+    <w:p>
+      <w:pPr>
+        <w:pStyle w:val="NormalWeb"/>
+        <w:shd w:val="clear" w:color="auto" w:fill="FFFFFF"/>
+        <w:rPr>
+          <w:rFonts w:ascii="Arial" w:hAnsi="Arial" w:cs="Arial"/>
+          <w:color w:val="272C33"/>
+          <w:sz w:val="36"/>
+          <w:szCs w:val="36"/>
+        </w:rPr>
+      </w:pPr>
+    </w:p>
+    <w:p>
+      <w:pPr>
+        <w:pStyle w:val="NormalWeb"/>
+        <w:shd w:val="clear" w:color="auto" w:fill="FFFFFF"/>
+        <w:rPr>
+          <w:rFonts w:ascii="Arial" w:hAnsi="Arial" w:cs="Arial"/>
+          <w:color w:val="272C33"/>
+          <w:sz w:val="36"/>
+          <w:szCs w:val="36"/>
+        </w:rPr>
+      </w:pPr>
+      <w:r>
+        <w:rPr>
+          <w:rFonts w:ascii="Arial" w:hAnsi="Arial" w:cs="Arial"/>
+          <w:color w:val="272C33"/>
+          <w:sz w:val="36"/>
+          <w:szCs w:val="36"/>
+        </w:rPr>
+        <w:t>import java.util.*;</w:t>
+      </w:r>
+    </w:p>
+    <w:p>
+      <w:pPr>
+        <w:pStyle w:val="NormalWeb"/>
+        <w:shd w:val="clear" w:color="auto" w:fill="FFFFFF"/>
+        <w:rPr>
+          <w:rFonts w:ascii="Arial" w:hAnsi="Arial" w:cs="Arial"/>
+          <w:color w:val="272C33"/>
+          <w:sz w:val="36"/>
+          <w:szCs w:val="36"/>
+        </w:rPr>
+      </w:pPr>
+      <w:r>
+        <w:rPr>
+          <w:rFonts w:ascii="Arial" w:hAnsi="Arial" w:cs="Arial"/>
+          <w:color w:val="272C33"/>
+          <w:sz w:val="36"/>
+          <w:szCs w:val="36"/>
+        </w:rPr>
+        <w:t xml:space="preserve">     public class AccountDetails</w:t>
+      </w:r>
+    </w:p>
+    <w:p>
+      <w:pPr>
+        <w:pStyle w:val="NormalWeb"/>
+        <w:shd w:val="clear" w:color="auto" w:fill="FFFFFF"/>
+        <w:rPr>
+          <w:rFonts w:ascii="Arial" w:hAnsi="Arial" w:cs="Arial"/>
+          <w:color w:val="272C33"/>
+          <w:sz w:val="36"/>
+          <w:szCs w:val="36"/>
+        </w:rPr>
+      </w:pPr>
+      <w:r>
+        <w:rPr>
+          <w:rFonts w:ascii="Arial" w:hAnsi="Arial" w:cs="Arial"/>
+          <w:color w:val="272C33"/>
+          <w:sz w:val="36"/>
+          <w:szCs w:val="36"/>
+        </w:rPr>
+        <w:t xml:space="preserve">     {</w:t>
+      </w:r>
+    </w:p>
+    <w:p>
+      <w:pPr>
+        <w:pStyle w:val="NormalWeb"/>
+        <w:shd w:val="clear" w:color="auto" w:fill="FFFFFF"/>
+        <w:rPr>
+          <w:rFonts w:ascii="Arial" w:hAnsi="Arial" w:cs="Arial"/>
+          <w:color w:val="272C33"/>
+          <w:sz w:val="36"/>
+          <w:szCs w:val="36"/>
+        </w:rPr>
+      </w:pPr>
+      <w:r>
+        <w:rPr>
+          <w:rFonts w:ascii="Arial" w:hAnsi="Arial" w:cs="Arial"/>
+          <w:color w:val="272C33"/>
+          <w:sz w:val="36"/>
+          <w:szCs w:val="36"/>
+        </w:rPr>
+        <w:t xml:space="preserve">         </w:t>
+      </w:r>
+    </w:p>
+    <w:p>
+      <w:pPr>
+        <w:pStyle w:val="NormalWeb"/>
+        <w:shd w:val="clear" w:color="auto" w:fill="FFFFFF"/>
+        <w:rPr>
+          <w:rFonts w:ascii="Arial" w:hAnsi="Arial" w:cs="Arial"/>
+          <w:color w:val="272C33"/>
+          <w:sz w:val="36"/>
+          <w:szCs w:val="36"/>
+        </w:rPr>
+      </w:pPr>
+      <w:r>
+        <w:rPr>
+          <w:rFonts w:ascii="Arial" w:hAnsi="Arial" w:cs="Arial"/>
+          <w:color w:val="272C33"/>
+          <w:sz w:val="36"/>
+          <w:szCs w:val="36"/>
+        </w:rPr>
+        <w:t xml:space="preserve">          public static  Account getAccountDetails()</w:t>
+      </w:r>
+    </w:p>
+    <w:p>
+      <w:pPr>
+        <w:pStyle w:val="NormalWeb"/>
+        <w:shd w:val="clear" w:color="auto" w:fill="FFFFFF"/>
+        <w:rPr>
+          <w:rFonts w:ascii="Arial" w:hAnsi="Arial" w:cs="Arial"/>
+          <w:color w:val="272C33"/>
+          <w:sz w:val="36"/>
+          <w:szCs w:val="36"/>
+        </w:rPr>
+      </w:pPr>
+      <w:r>
+        <w:rPr>
+          <w:rFonts w:ascii="Arial" w:hAnsi="Arial" w:cs="Arial"/>
+          <w:color w:val="272C33"/>
+          <w:sz w:val="36"/>
+          <w:szCs w:val="36"/>
+        </w:rPr>
+        <w:t xml:space="preserve">     {  Scanner sc=new Scanner(System.in);</w:t>
+      </w:r>
+    </w:p>
+    <w:p>
+      <w:pPr>
+        <w:pStyle w:val="NormalWeb"/>
+        <w:shd w:val="clear" w:color="auto" w:fill="FFFFFF"/>
+        <w:rPr>
+          <w:rFonts w:ascii="Arial" w:hAnsi="Arial" w:cs="Arial"/>
+          <w:color w:val="272C33"/>
+          <w:sz w:val="36"/>
+          <w:szCs w:val="36"/>
+        </w:rPr>
+      </w:pPr>
+      <w:r>
+        <w:rPr>
+          <w:rFonts w:ascii="Arial" w:hAnsi="Arial" w:cs="Arial"/>
+          <w:color w:val="272C33"/>
+          <w:sz w:val="36"/>
+          <w:szCs w:val="36"/>
+        </w:rPr>
+        <w:t xml:space="preserve">         </w:t>
+      </w:r>
+    </w:p>
+    <w:p>
+      <w:pPr>
+        <w:pStyle w:val="NormalWeb"/>
+        <w:shd w:val="clear" w:color="auto" w:fill="FFFFFF"/>
+        <w:rPr>
+          <w:rFonts w:ascii="Arial" w:hAnsi="Arial" w:cs="Arial"/>
+          <w:color w:val="272C33"/>
+          <w:sz w:val="36"/>
+          <w:szCs w:val="36"/>
+        </w:rPr>
+      </w:pPr>
+      <w:r>
+        <w:rPr>
+          <w:rFonts w:ascii="Arial" w:hAnsi="Arial" w:cs="Arial"/>
+          <w:color w:val="272C33"/>
+          <w:sz w:val="36"/>
+          <w:szCs w:val="36"/>
+        </w:rPr>
+        <w:t xml:space="preserve">         System.out.println("Enter account id:");</w:t>
+      </w:r>
+    </w:p>
+    <w:p>
+      <w:pPr>
+        <w:pStyle w:val="NormalWeb"/>
+        <w:shd w:val="clear" w:color="auto" w:fill="FFFFFF"/>
+        <w:rPr>
+          <w:rFonts w:ascii="Arial" w:hAnsi="Arial" w:cs="Arial"/>
+          <w:color w:val="272C33"/>
+          <w:sz w:val="36"/>
+          <w:szCs w:val="36"/>
+        </w:rPr>
+      </w:pPr>
+      <w:r>
+        <w:rPr>
+          <w:rFonts w:ascii="Arial" w:hAnsi="Arial" w:cs="Arial"/>
+          <w:color w:val="272C33"/>
+          <w:sz w:val="36"/>
+          <w:szCs w:val="36"/>
+        </w:rPr>
+        <w:t xml:space="preserve">         int acntid=sc.nextInt();</w:t>
+      </w:r>
+    </w:p>
+    <w:p>
+      <w:pPr>
+        <w:pStyle w:val="NormalWeb"/>
+        <w:shd w:val="clear" w:color="auto" w:fill="FFFFFF"/>
+        <w:rPr>
+          <w:rFonts w:ascii="Arial" w:hAnsi="Arial" w:cs="Arial"/>
+          <w:color w:val="272C33"/>
+          <w:sz w:val="36"/>
+          <w:szCs w:val="36"/>
+        </w:rPr>
+      </w:pPr>
+      <w:r>
+        <w:rPr>
+          <w:rFonts w:ascii="Arial" w:hAnsi="Arial" w:cs="Arial"/>
+          <w:color w:val="272C33"/>
+          <w:sz w:val="36"/>
+          <w:szCs w:val="36"/>
+        </w:rPr>
+        <w:t xml:space="preserve">        System.out.println("Enter account type:");</w:t>
+      </w:r>
+    </w:p>
+    <w:p>
+      <w:pPr>
+        <w:pStyle w:val="NormalWeb"/>
+        <w:shd w:val="clear" w:color="auto" w:fill="FFFFFF"/>
+        <w:rPr>
+          <w:rFonts w:ascii="Arial" w:hAnsi="Arial" w:cs="Arial"/>
+          <w:color w:val="272C33"/>
+          <w:sz w:val="36"/>
+          <w:szCs w:val="36"/>
+        </w:rPr>
+      </w:pPr>
+      <w:r>
+        <w:rPr>
+          <w:rFonts w:ascii="Arial" w:hAnsi="Arial" w:cs="Arial"/>
+          <w:color w:val="272C33"/>
+          <w:sz w:val="36"/>
+          <w:szCs w:val="36"/>
+        </w:rPr>
+        <w:t xml:space="preserve">        String type=sc.next();</w:t>
+      </w:r>
+    </w:p>
+    <w:p>
+      <w:pPr>
+        <w:pStyle w:val="NormalWeb"/>
+        <w:shd w:val="clear" w:color="auto" w:fill="FFFFFF"/>
+        <w:rPr>
+          <w:rFonts w:ascii="Arial" w:hAnsi="Arial" w:cs="Arial"/>
+          <w:color w:val="272C33"/>
+          <w:sz w:val="36"/>
+          <w:szCs w:val="36"/>
+        </w:rPr>
+      </w:pPr>
+      <w:r>
+        <w:rPr>
+          <w:rFonts w:ascii="Arial" w:hAnsi="Arial" w:cs="Arial"/>
+          <w:color w:val="272C33"/>
+          <w:sz w:val="36"/>
+          <w:szCs w:val="36"/>
+        </w:rPr>
+        <w:t xml:space="preserve">        </w:t>
+      </w:r>
+    </w:p>
+    <w:p>
+      <w:pPr>
+        <w:pStyle w:val="NormalWeb"/>
+        <w:shd w:val="clear" w:color="auto" w:fill="FFFFFF"/>
+        <w:rPr>
+          <w:rFonts w:ascii="Arial" w:hAnsi="Arial" w:cs="Arial"/>
+          <w:color w:val="272C33"/>
+          <w:sz w:val="36"/>
+          <w:szCs w:val="36"/>
+        </w:rPr>
+      </w:pPr>
+      <w:r>
+        <w:rPr>
+          <w:rFonts w:ascii="Arial" w:hAnsi="Arial" w:cs="Arial"/>
+          <w:color w:val="272C33"/>
+          <w:sz w:val="36"/>
+          <w:szCs w:val="36"/>
+        </w:rPr>
+        <w:t xml:space="preserve">        int bal;</w:t>
+      </w:r>
+    </w:p>
+    <w:p>
+      <w:pPr>
+        <w:pStyle w:val="NormalWeb"/>
+        <w:shd w:val="clear" w:color="auto" w:fill="FFFFFF"/>
+        <w:rPr>
+          <w:rFonts w:ascii="Arial" w:hAnsi="Arial" w:cs="Arial"/>
+          <w:color w:val="272C33"/>
+          <w:sz w:val="36"/>
+          <w:szCs w:val="36"/>
+        </w:rPr>
+      </w:pPr>
+      <w:r>
+        <w:rPr>
+          <w:rFonts w:ascii="Arial" w:hAnsi="Arial" w:cs="Arial"/>
+          <w:color w:val="272C33"/>
+          <w:sz w:val="36"/>
+          <w:szCs w:val="36"/>
+        </w:rPr>
+        <w:t xml:space="preserve">        while(true)</w:t>
+      </w:r>
+    </w:p>
+    <w:p>
+      <w:pPr>
+        <w:pStyle w:val="NormalWeb"/>
+        <w:shd w:val="clear" w:color="auto" w:fill="FFFFFF"/>
+        <w:rPr>
+          <w:rFonts w:ascii="Arial" w:hAnsi="Arial" w:cs="Arial"/>
+          <w:color w:val="272C33"/>
+          <w:sz w:val="36"/>
+          <w:szCs w:val="36"/>
+        </w:rPr>
+      </w:pPr>
+      <w:r>
+        <w:rPr>
+          <w:rFonts w:ascii="Arial" w:hAnsi="Arial" w:cs="Arial"/>
+          <w:color w:val="272C33"/>
+          <w:sz w:val="36"/>
+          <w:szCs w:val="36"/>
+        </w:rPr>
+        <w:lastRenderedPageBreak/>
+        <w:t xml:space="preserve">        {</w:t>
+      </w:r>
+    </w:p>
+    <w:p>
+      <w:pPr>
+        <w:pStyle w:val="NormalWeb"/>
+        <w:shd w:val="clear" w:color="auto" w:fill="FFFFFF"/>
+        <w:rPr>
+          <w:rFonts w:ascii="Arial" w:hAnsi="Arial" w:cs="Arial"/>
+          <w:color w:val="272C33"/>
+          <w:sz w:val="36"/>
+          <w:szCs w:val="36"/>
+        </w:rPr>
+      </w:pPr>
+      <w:r>
+        <w:rPr>
+          <w:rFonts w:ascii="Arial" w:hAnsi="Arial" w:cs="Arial"/>
+          <w:color w:val="272C33"/>
+          <w:sz w:val="36"/>
+          <w:szCs w:val="36"/>
+        </w:rPr>
+        <w:t xml:space="preserve">            System.out.println("Enter balance:");</w:t>
+      </w:r>
+    </w:p>
+    <w:p>
+      <w:pPr>
+        <w:pStyle w:val="NormalWeb"/>
+        <w:shd w:val="clear" w:color="auto" w:fill="FFFFFF"/>
+        <w:rPr>
+          <w:rFonts w:ascii="Arial" w:hAnsi="Arial" w:cs="Arial"/>
+          <w:color w:val="272C33"/>
+          <w:sz w:val="36"/>
+          <w:szCs w:val="36"/>
+        </w:rPr>
+      </w:pPr>
+      <w:r>
+        <w:rPr>
+          <w:rFonts w:ascii="Arial" w:hAnsi="Arial" w:cs="Arial"/>
+          <w:color w:val="272C33"/>
+          <w:sz w:val="36"/>
+          <w:szCs w:val="36"/>
+        </w:rPr>
+        <w:t xml:space="preserve">            bal=sc.nextInt();</w:t>
+      </w:r>
+    </w:p>
+    <w:p>
+      <w:pPr>
+        <w:pStyle w:val="NormalWeb"/>
+        <w:shd w:val="clear" w:color="auto" w:fill="FFFFFF"/>
+        <w:rPr>
+          <w:rFonts w:ascii="Arial" w:hAnsi="Arial" w:cs="Arial"/>
+          <w:color w:val="272C33"/>
+          <w:sz w:val="36"/>
+          <w:szCs w:val="36"/>
+        </w:rPr>
+      </w:pPr>
+      <w:r>
+        <w:rPr>
+          <w:rFonts w:ascii="Arial" w:hAnsi="Arial" w:cs="Arial"/>
+          <w:color w:val="272C33"/>
+          <w:sz w:val="36"/>
+          <w:szCs w:val="36"/>
+        </w:rPr>
+        <w:t xml:space="preserve">            if(bal&gt;0)</w:t>
+      </w:r>
+    </w:p>
+    <w:p>
+      <w:pPr>
+        <w:pStyle w:val="NormalWeb"/>
+        <w:shd w:val="clear" w:color="auto" w:fill="FFFFFF"/>
+        <w:rPr>
+          <w:rFonts w:ascii="Arial" w:hAnsi="Arial" w:cs="Arial"/>
+          <w:color w:val="272C33"/>
+          <w:sz w:val="36"/>
+          <w:szCs w:val="36"/>
+        </w:rPr>
+      </w:pPr>
+      <w:r>
+        <w:rPr>
+          <w:rFonts w:ascii="Arial" w:hAnsi="Arial" w:cs="Arial"/>
+          <w:color w:val="272C33"/>
+          <w:sz w:val="36"/>
+          <w:szCs w:val="36"/>
+        </w:rPr>
+        <w:t xml:space="preserve">            break;</w:t>
+      </w:r>
+    </w:p>
+    <w:p>
+      <w:pPr>
+        <w:pStyle w:val="NormalWeb"/>
+        <w:shd w:val="clear" w:color="auto" w:fill="FFFFFF"/>
+        <w:rPr>
+          <w:rFonts w:ascii="Arial" w:hAnsi="Arial" w:cs="Arial"/>
+          <w:color w:val="272C33"/>
+          <w:sz w:val="36"/>
+          <w:szCs w:val="36"/>
+        </w:rPr>
+      </w:pPr>
+      <w:r>
+        <w:rPr>
+          <w:rFonts w:ascii="Arial" w:hAnsi="Arial" w:cs="Arial"/>
+          <w:color w:val="272C33"/>
+          <w:sz w:val="36"/>
+          <w:szCs w:val="36"/>
+        </w:rPr>
+        <w:t xml:space="preserve">            else</w:t>
+      </w:r>
+    </w:p>
+    <w:p>
+      <w:pPr>
+        <w:pStyle w:val="NormalWeb"/>
+        <w:shd w:val="clear" w:color="auto" w:fill="FFFFFF"/>
+        <w:rPr>
+          <w:rFonts w:ascii="Arial" w:hAnsi="Arial" w:cs="Arial"/>
+          <w:color w:val="272C33"/>
+          <w:sz w:val="36"/>
+          <w:szCs w:val="36"/>
+        </w:rPr>
+      </w:pPr>
+      <w:r>
+        <w:rPr>
+          <w:rFonts w:ascii="Arial" w:hAnsi="Arial" w:cs="Arial"/>
+          <w:color w:val="272C33"/>
+          <w:sz w:val="36"/>
+          <w:szCs w:val="36"/>
+        </w:rPr>
+        <w:t xml:space="preserve">            {</w:t>
+      </w:r>
+    </w:p>
+    <w:p>
+      <w:pPr>
+        <w:pStyle w:val="NormalWeb"/>
+        <w:shd w:val="clear" w:color="auto" w:fill="FFFFFF"/>
+        <w:rPr>
+          <w:rFonts w:ascii="Arial" w:hAnsi="Arial" w:cs="Arial"/>
+          <w:color w:val="272C33"/>
+          <w:sz w:val="36"/>
+          <w:szCs w:val="36"/>
+        </w:rPr>
+      </w:pPr>
+      <w:r>
+        <w:rPr>
+          <w:rFonts w:ascii="Arial" w:hAnsi="Arial" w:cs="Arial"/>
+          <w:color w:val="272C33"/>
+          <w:sz w:val="36"/>
+          <w:szCs w:val="36"/>
+        </w:rPr>
+        <w:t xml:space="preserve">                System.out.println("Balance should be positive");</w:t>
+      </w:r>
+    </w:p>
+    <w:p>
+      <w:pPr>
+        <w:pStyle w:val="NormalWeb"/>
+        <w:shd w:val="clear" w:color="auto" w:fill="FFFFFF"/>
+        <w:rPr>
+          <w:rFonts w:ascii="Arial" w:hAnsi="Arial" w:cs="Arial"/>
+          <w:color w:val="272C33"/>
+          <w:sz w:val="36"/>
+          <w:szCs w:val="36"/>
+        </w:rPr>
+      </w:pPr>
+      <w:r>
+        <w:rPr>
+          <w:rFonts w:ascii="Arial" w:hAnsi="Arial" w:cs="Arial"/>
+          <w:color w:val="272C33"/>
+          <w:sz w:val="36"/>
+          <w:szCs w:val="36"/>
+        </w:rPr>
+        <w:t xml:space="preserve">            }</w:t>
+      </w:r>
+    </w:p>
+    <w:p>
+      <w:pPr>
+        <w:pStyle w:val="NormalWeb"/>
+        <w:shd w:val="clear" w:color="auto" w:fill="FFFFFF"/>
+        <w:rPr>
+          <w:rFonts w:ascii="Arial" w:hAnsi="Arial" w:cs="Arial"/>
+          <w:color w:val="272C33"/>
+          <w:sz w:val="36"/>
+          <w:szCs w:val="36"/>
+        </w:rPr>
+      </w:pPr>
+      <w:r>
+        <w:rPr>
+          <w:rFonts w:ascii="Arial" w:hAnsi="Arial" w:cs="Arial"/>
+          <w:color w:val="272C33"/>
+          <w:sz w:val="36"/>
+          <w:szCs w:val="36"/>
+        </w:rPr>
+        <w:t xml:space="preserve">        }</w:t>
+      </w:r>
+    </w:p>
+    <w:p>
+      <w:pPr>
+        <w:pStyle w:val="NormalWeb"/>
+        <w:shd w:val="clear" w:color="auto" w:fill="FFFFFF"/>
+        <w:rPr>
+          <w:rFonts w:ascii="Arial" w:hAnsi="Arial" w:cs="Arial"/>
+          <w:color w:val="272C33"/>
+          <w:sz w:val="36"/>
+          <w:szCs w:val="36"/>
+        </w:rPr>
+      </w:pPr>
+      <w:r>
+        <w:rPr>
+          <w:rFonts w:ascii="Arial" w:hAnsi="Arial" w:cs="Arial"/>
+          <w:color w:val="272C33"/>
+          <w:sz w:val="36"/>
+          <w:szCs w:val="36"/>
+        </w:rPr>
+        <w:t xml:space="preserve">        </w:t>
+      </w:r>
+    </w:p>
+    <w:p>
+      <w:pPr>
+        <w:pStyle w:val="NormalWeb"/>
+        <w:shd w:val="clear" w:color="auto" w:fill="FFFFFF"/>
+        <w:rPr>
+          <w:rFonts w:ascii="Arial" w:hAnsi="Arial" w:cs="Arial"/>
+          <w:color w:val="272C33"/>
+          <w:sz w:val="36"/>
+          <w:szCs w:val="36"/>
+        </w:rPr>
+      </w:pPr>
+      <w:r>
+        <w:rPr>
+          <w:rFonts w:ascii="Arial" w:hAnsi="Arial" w:cs="Arial"/>
+          <w:color w:val="272C33"/>
+          <w:sz w:val="36"/>
+          <w:szCs w:val="36"/>
+        </w:rPr>
+        <w:t xml:space="preserve">        </w:t>
+      </w:r>
+    </w:p>
+    <w:p>
+      <w:pPr>
+        <w:pStyle w:val="NormalWeb"/>
+        <w:shd w:val="clear" w:color="auto" w:fill="FFFFFF"/>
+        <w:rPr>
+          <w:rFonts w:ascii="Arial" w:hAnsi="Arial" w:cs="Arial"/>
+          <w:color w:val="272C33"/>
+          <w:sz w:val="36"/>
+          <w:szCs w:val="36"/>
+        </w:rPr>
+      </w:pPr>
+      <w:r>
+        <w:rPr>
+          <w:rFonts w:ascii="Arial" w:hAnsi="Arial" w:cs="Arial"/>
+          <w:color w:val="272C33"/>
+          <w:sz w:val="36"/>
+          <w:szCs w:val="36"/>
+        </w:rPr>
+        <w:t xml:space="preserve">        </w:t>
+      </w:r>
+    </w:p>
+    <w:p>
+      <w:pPr>
+        <w:pStyle w:val="NormalWeb"/>
+        <w:shd w:val="clear" w:color="auto" w:fill="FFFFFF"/>
+        <w:rPr>
+          <w:rFonts w:ascii="Arial" w:hAnsi="Arial" w:cs="Arial"/>
+          <w:color w:val="272C33"/>
+          <w:sz w:val="36"/>
+          <w:szCs w:val="36"/>
+        </w:rPr>
+      </w:pPr>
+      <w:r>
+        <w:rPr>
+          <w:rFonts w:ascii="Arial" w:hAnsi="Arial" w:cs="Arial"/>
+          <w:color w:val="272C33"/>
+          <w:sz w:val="36"/>
+          <w:szCs w:val="36"/>
+        </w:rPr>
+        <w:t xml:space="preserve">        Account ac=new Account();</w:t>
+      </w:r>
+    </w:p>
+    <w:p>
+      <w:pPr>
+        <w:pStyle w:val="NormalWeb"/>
+        <w:shd w:val="clear" w:color="auto" w:fill="FFFFFF"/>
+        <w:rPr>
+          <w:rFonts w:ascii="Arial" w:hAnsi="Arial" w:cs="Arial"/>
+          <w:color w:val="272C33"/>
+          <w:sz w:val="36"/>
+          <w:szCs w:val="36"/>
+        </w:rPr>
+      </w:pPr>
+      <w:r>
+        <w:rPr>
+          <w:rFonts w:ascii="Arial" w:hAnsi="Arial" w:cs="Arial"/>
+          <w:color w:val="272C33"/>
+          <w:sz w:val="36"/>
+          <w:szCs w:val="36"/>
+        </w:rPr>
+        <w:t xml:space="preserve">        ac.setAccountId(acntid);</w:t>
+      </w:r>
+    </w:p>
+    <w:p>
+      <w:pPr>
+        <w:pStyle w:val="NormalWeb"/>
+        <w:shd w:val="clear" w:color="auto" w:fill="FFFFFF"/>
+        <w:rPr>
+          <w:rFonts w:ascii="Arial" w:hAnsi="Arial" w:cs="Arial"/>
+          <w:color w:val="272C33"/>
+          <w:sz w:val="36"/>
+          <w:szCs w:val="36"/>
+        </w:rPr>
+      </w:pPr>
+      <w:r>
+        <w:rPr>
+          <w:rFonts w:ascii="Arial" w:hAnsi="Arial" w:cs="Arial"/>
+          <w:color w:val="272C33"/>
+          <w:sz w:val="36"/>
+          <w:szCs w:val="36"/>
+        </w:rPr>
+        <w:t xml:space="preserve">        ac.setAccountType(type);</w:t>
+      </w:r>
+    </w:p>
+    <w:p>
+      <w:pPr>
+        <w:pStyle w:val="NormalWeb"/>
+        <w:shd w:val="clear" w:color="auto" w:fill="FFFFFF"/>
+        <w:rPr>
+          <w:rFonts w:ascii="Arial" w:hAnsi="Arial" w:cs="Arial"/>
+          <w:color w:val="272C33"/>
+          <w:sz w:val="36"/>
+          <w:szCs w:val="36"/>
+        </w:rPr>
+      </w:pPr>
+      <w:r>
+        <w:rPr>
+          <w:rFonts w:ascii="Arial" w:hAnsi="Arial" w:cs="Arial"/>
+          <w:color w:val="272C33"/>
+          <w:sz w:val="36"/>
+          <w:szCs w:val="36"/>
+        </w:rPr>
+        <w:t xml:space="preserve">        ac.setBalance(bal);</w:t>
+      </w:r>
+    </w:p>
+    <w:p>
+      <w:pPr>
+        <w:pStyle w:val="NormalWeb"/>
+        <w:shd w:val="clear" w:color="auto" w:fill="FFFFFF"/>
+        <w:rPr>
+          <w:rFonts w:ascii="Arial" w:hAnsi="Arial" w:cs="Arial"/>
+          <w:color w:val="272C33"/>
+          <w:sz w:val="36"/>
+          <w:szCs w:val="36"/>
+        </w:rPr>
+      </w:pPr>
+      <w:r>
+        <w:rPr>
+          <w:rFonts w:ascii="Arial" w:hAnsi="Arial" w:cs="Arial"/>
+          <w:color w:val="272C33"/>
+          <w:sz w:val="36"/>
+          <w:szCs w:val="36"/>
+        </w:rPr>
+        <w:t xml:space="preserve">        return ac;</w:t>
+      </w:r>
+    </w:p>
+    <w:p>
+      <w:pPr>
+        <w:pStyle w:val="NormalWeb"/>
+        <w:shd w:val="clear" w:color="auto" w:fill="FFFFFF"/>
+        <w:rPr>
+          <w:rFonts w:ascii="Arial" w:hAnsi="Arial" w:cs="Arial"/>
+          <w:color w:val="272C33"/>
+          <w:sz w:val="36"/>
+          <w:szCs w:val="36"/>
+        </w:rPr>
+      </w:pPr>
+      <w:r>
+        <w:rPr>
+          <w:rFonts w:ascii="Arial" w:hAnsi="Arial" w:cs="Arial"/>
+          <w:color w:val="272C33"/>
+          <w:sz w:val="36"/>
+          <w:szCs w:val="36"/>
+        </w:rPr>
+        <w:t xml:space="preserve">       </w:t>
+      </w:r>
+    </w:p>
+    <w:p>
+      <w:pPr>
+        <w:pStyle w:val="NormalWeb"/>
+        <w:shd w:val="clear" w:color="auto" w:fill="FFFFFF"/>
+        <w:rPr>
+          <w:rFonts w:ascii="Arial" w:hAnsi="Arial" w:cs="Arial"/>
+          <w:color w:val="272C33"/>
+          <w:sz w:val="36"/>
+          <w:szCs w:val="36"/>
+        </w:rPr>
+      </w:pPr>
+      <w:r>
+        <w:rPr>
+          <w:rFonts w:ascii="Arial" w:hAnsi="Arial" w:cs="Arial"/>
+          <w:color w:val="272C33"/>
+          <w:sz w:val="36"/>
+          <w:szCs w:val="36"/>
+        </w:rPr>
+        <w:lastRenderedPageBreak/>
+        <w:t xml:space="preserve">    }</w:t>
+      </w:r>
+    </w:p>
+    <w:p>
+      <w:pPr>
+        <w:pStyle w:val="NormalWeb"/>
+        <w:shd w:val="clear" w:color="auto" w:fill="FFFFFF"/>
+        <w:rPr>
+          <w:rFonts w:ascii="Arial" w:hAnsi="Arial" w:cs="Arial"/>
+          <w:color w:val="272C33"/>
+          <w:sz w:val="36"/>
+          <w:szCs w:val="36"/>
+        </w:rPr>
+      </w:pPr>
+      <w:r>
+        <w:rPr>
+          <w:rFonts w:ascii="Arial" w:hAnsi="Arial" w:cs="Arial"/>
+          <w:color w:val="272C33"/>
+          <w:sz w:val="36"/>
+          <w:szCs w:val="36"/>
+        </w:rPr>
+        <w:t xml:space="preserve">    public static int  getWithdrawAmount()</w:t>
+      </w:r>
+    </w:p>
+    <w:p>
+      <w:pPr>
+        <w:pStyle w:val="NormalWeb"/>
+        <w:shd w:val="clear" w:color="auto" w:fill="FFFFFF"/>
+        <w:rPr>
+          <w:rFonts w:ascii="Arial" w:hAnsi="Arial" w:cs="Arial"/>
+          <w:color w:val="272C33"/>
+          <w:sz w:val="36"/>
+          <w:szCs w:val="36"/>
+        </w:rPr>
+      </w:pPr>
+      <w:r>
+        <w:rPr>
+          <w:rFonts w:ascii="Arial" w:hAnsi="Arial" w:cs="Arial"/>
+          <w:color w:val="272C33"/>
+          <w:sz w:val="36"/>
+          <w:szCs w:val="36"/>
+        </w:rPr>
+        <w:t xml:space="preserve">    { </w:t>
+      </w:r>
+    </w:p>
+    <w:p>
+      <w:pPr>
+        <w:pStyle w:val="NormalWeb"/>
+        <w:shd w:val="clear" w:color="auto" w:fill="FFFFFF"/>
+        <w:rPr>
+          <w:rFonts w:ascii="Arial" w:hAnsi="Arial" w:cs="Arial"/>
+          <w:color w:val="272C33"/>
+          <w:sz w:val="36"/>
+          <w:szCs w:val="36"/>
+        </w:rPr>
+      </w:pPr>
+      <w:r>
+        <w:rPr>
+          <w:rFonts w:ascii="Arial" w:hAnsi="Arial" w:cs="Arial"/>
+          <w:color w:val="272C33"/>
+          <w:sz w:val="36"/>
+          <w:szCs w:val="36"/>
+        </w:rPr>
+        <w:t xml:space="preserve">        Scanner sc1=new Scanner(System.in);</w:t>
+      </w:r>
+    </w:p>
+    <w:p>
+      <w:pPr>
+        <w:pStyle w:val="NormalWeb"/>
+        <w:shd w:val="clear" w:color="auto" w:fill="FFFFFF"/>
+        <w:rPr>
+          <w:rFonts w:ascii="Arial" w:hAnsi="Arial" w:cs="Arial"/>
+          <w:color w:val="272C33"/>
+          <w:sz w:val="36"/>
+          <w:szCs w:val="36"/>
+        </w:rPr>
+      </w:pPr>
+      <w:r>
+        <w:rPr>
+          <w:rFonts w:ascii="Arial" w:hAnsi="Arial" w:cs="Arial"/>
+          <w:color w:val="272C33"/>
+          <w:sz w:val="36"/>
+          <w:szCs w:val="36"/>
+        </w:rPr>
+        <w:t xml:space="preserve">        </w:t>
+      </w:r>
+    </w:p>
+    <w:p>
+      <w:pPr>
+        <w:pStyle w:val="NormalWeb"/>
+        <w:shd w:val="clear" w:color="auto" w:fill="FFFFFF"/>
+        <w:rPr>
+          <w:rFonts w:ascii="Arial" w:hAnsi="Arial" w:cs="Arial"/>
+          <w:color w:val="272C33"/>
+          <w:sz w:val="36"/>
+          <w:szCs w:val="36"/>
+        </w:rPr>
+      </w:pPr>
+      <w:r>
+        <w:rPr>
+          <w:rFonts w:ascii="Arial" w:hAnsi="Arial" w:cs="Arial"/>
+          <w:color w:val="272C33"/>
+          <w:sz w:val="36"/>
+          <w:szCs w:val="36"/>
+        </w:rPr>
+        <w:t xml:space="preserve">        while(true)</w:t>
+      </w:r>
+    </w:p>
+    <w:p>
+      <w:pPr>
+        <w:pStyle w:val="NormalWeb"/>
+        <w:shd w:val="clear" w:color="auto" w:fill="FFFFFF"/>
+        <w:rPr>
+          <w:rFonts w:ascii="Arial" w:hAnsi="Arial" w:cs="Arial"/>
+          <w:color w:val="272C33"/>
+          <w:sz w:val="36"/>
+          <w:szCs w:val="36"/>
+        </w:rPr>
+      </w:pPr>
+      <w:r>
+        <w:rPr>
+          <w:rFonts w:ascii="Arial" w:hAnsi="Arial" w:cs="Arial"/>
+          <w:color w:val="272C33"/>
+          <w:sz w:val="36"/>
+          <w:szCs w:val="36"/>
+        </w:rPr>
+        <w:t xml:space="preserve">        {</w:t>
+      </w:r>
+    </w:p>
+    <w:p>
+      <w:pPr>
+        <w:pStyle w:val="NormalWeb"/>
+        <w:shd w:val="clear" w:color="auto" w:fill="FFFFFF"/>
+        <w:rPr>
+          <w:rFonts w:ascii="Arial" w:hAnsi="Arial" w:cs="Arial"/>
+          <w:color w:val="272C33"/>
+          <w:sz w:val="36"/>
+          <w:szCs w:val="36"/>
+        </w:rPr>
+      </w:pPr>
+      <w:r>
+        <w:rPr>
+          <w:rFonts w:ascii="Arial" w:hAnsi="Arial" w:cs="Arial"/>
+          <w:color w:val="272C33"/>
+          <w:sz w:val="36"/>
+          <w:szCs w:val="36"/>
+        </w:rPr>
+        <w:t xml:space="preserve">            System.out.println("Enter amount to be withdrawn:");</w:t>
+      </w:r>
+    </w:p>
+    <w:p>
+      <w:pPr>
+        <w:pStyle w:val="NormalWeb"/>
+        <w:shd w:val="clear" w:color="auto" w:fill="FFFFFF"/>
+        <w:rPr>
+          <w:rFonts w:ascii="Arial" w:hAnsi="Arial" w:cs="Arial"/>
+          <w:color w:val="272C33"/>
+          <w:sz w:val="36"/>
+          <w:szCs w:val="36"/>
+        </w:rPr>
+      </w:pPr>
+      <w:r>
+        <w:rPr>
+          <w:rFonts w:ascii="Arial" w:hAnsi="Arial" w:cs="Arial"/>
+          <w:color w:val="272C33"/>
+          <w:sz w:val="36"/>
+          <w:szCs w:val="36"/>
+        </w:rPr>
+        <w:t xml:space="preserve">            int wit=sc1.nextInt();</w:t>
+      </w:r>
+    </w:p>
+    <w:p>
+      <w:pPr>
+        <w:pStyle w:val="NormalWeb"/>
+        <w:shd w:val="clear" w:color="auto" w:fill="FFFFFF"/>
+        <w:rPr>
+          <w:rFonts w:ascii="Arial" w:hAnsi="Arial" w:cs="Arial"/>
+          <w:color w:val="272C33"/>
+          <w:sz w:val="36"/>
+          <w:szCs w:val="36"/>
+        </w:rPr>
+      </w:pPr>
+      <w:r>
+        <w:rPr>
+          <w:rFonts w:ascii="Arial" w:hAnsi="Arial" w:cs="Arial"/>
+          <w:color w:val="272C33"/>
+          <w:sz w:val="36"/>
+          <w:szCs w:val="36"/>
+        </w:rPr>
+        <w:t xml:space="preserve">            </w:t>
+      </w:r>
+    </w:p>
+    <w:p>
+      <w:pPr>
+        <w:pStyle w:val="NormalWeb"/>
+        <w:shd w:val="clear" w:color="auto" w:fill="FFFFFF"/>
+        <w:rPr>
+          <w:rFonts w:ascii="Arial" w:hAnsi="Arial" w:cs="Arial"/>
+          <w:color w:val="272C33"/>
+          <w:sz w:val="36"/>
+          <w:szCs w:val="36"/>
+        </w:rPr>
+      </w:pPr>
+      <w:r>
+        <w:rPr>
+          <w:rFonts w:ascii="Arial" w:hAnsi="Arial" w:cs="Arial"/>
+          <w:color w:val="272C33"/>
+          <w:sz w:val="36"/>
+          <w:szCs w:val="36"/>
+        </w:rPr>
+        <w:t xml:space="preserve">            if(wit&gt;0)</w:t>
+      </w:r>
+    </w:p>
+    <w:p>
+      <w:pPr>
+        <w:pStyle w:val="NormalWeb"/>
+        <w:shd w:val="clear" w:color="auto" w:fill="FFFFFF"/>
+        <w:rPr>
+          <w:rFonts w:ascii="Arial" w:hAnsi="Arial" w:cs="Arial"/>
+          <w:color w:val="272C33"/>
+          <w:sz w:val="36"/>
+          <w:szCs w:val="36"/>
+        </w:rPr>
+      </w:pPr>
+      <w:r>
+        <w:rPr>
+          <w:rFonts w:ascii="Arial" w:hAnsi="Arial" w:cs="Arial"/>
+          <w:color w:val="272C33"/>
+          <w:sz w:val="36"/>
+          <w:szCs w:val="36"/>
+        </w:rPr>
+        <w:t xml:space="preserve">            {System.out.println(wit);</w:t>
+      </w:r>
+    </w:p>
+    <w:p>
+      <w:pPr>
+        <w:pStyle w:val="NormalWeb"/>
+        <w:shd w:val="clear" w:color="auto" w:fill="FFFFFF"/>
+        <w:rPr>
+          <w:rFonts w:ascii="Arial" w:hAnsi="Arial" w:cs="Arial"/>
+          <w:color w:val="272C33"/>
+          <w:sz w:val="36"/>
+          <w:szCs w:val="36"/>
+        </w:rPr>
+      </w:pPr>
+      <w:r>
+        <w:rPr>
+          <w:rFonts w:ascii="Arial" w:hAnsi="Arial" w:cs="Arial"/>
+          <w:color w:val="272C33"/>
+          <w:sz w:val="36"/>
+          <w:szCs w:val="36"/>
+        </w:rPr>
+        <w:t xml:space="preserve">            return wit;</w:t>
+      </w:r>
+    </w:p>
+    <w:p>
+      <w:pPr>
+        <w:pStyle w:val="NormalWeb"/>
+        <w:shd w:val="clear" w:color="auto" w:fill="FFFFFF"/>
+        <w:rPr>
+          <w:rFonts w:ascii="Arial" w:hAnsi="Arial" w:cs="Arial"/>
+          <w:color w:val="272C33"/>
+          <w:sz w:val="36"/>
+          <w:szCs w:val="36"/>
+        </w:rPr>
+      </w:pPr>
+      <w:r>
+        <w:rPr>
+          <w:rFonts w:ascii="Arial" w:hAnsi="Arial" w:cs="Arial"/>
+          <w:color w:val="272C33"/>
+          <w:sz w:val="36"/>
+          <w:szCs w:val="36"/>
+        </w:rPr>
+        <w:t xml:space="preserve">            }</w:t>
+      </w:r>
+    </w:p>
+    <w:p>
+      <w:pPr>
+        <w:pStyle w:val="NormalWeb"/>
+        <w:shd w:val="clear" w:color="auto" w:fill="FFFFFF"/>
+        <w:rPr>
+          <w:rFonts w:ascii="Arial" w:hAnsi="Arial" w:cs="Arial"/>
+          <w:color w:val="272C33"/>
+          <w:sz w:val="36"/>
+          <w:szCs w:val="36"/>
+        </w:rPr>
+      </w:pPr>
+      <w:r>
+        <w:rPr>
+          <w:rFonts w:ascii="Arial" w:hAnsi="Arial" w:cs="Arial"/>
+          <w:color w:val="272C33"/>
+          <w:sz w:val="36"/>
+          <w:szCs w:val="36"/>
+        </w:rPr>
+        <w:t xml:space="preserve">            else</w:t>
+      </w:r>
+    </w:p>
+    <w:p>
+      <w:pPr>
+        <w:pStyle w:val="NormalWeb"/>
+        <w:shd w:val="clear" w:color="auto" w:fill="FFFFFF"/>
+        <w:rPr>
+          <w:rFonts w:ascii="Arial" w:hAnsi="Arial" w:cs="Arial"/>
+          <w:color w:val="272C33"/>
+          <w:sz w:val="36"/>
+          <w:szCs w:val="36"/>
+        </w:rPr>
+      </w:pPr>
+      <w:r>
+        <w:rPr>
+          <w:rFonts w:ascii="Arial" w:hAnsi="Arial" w:cs="Arial"/>
+          <w:color w:val="272C33"/>
+          <w:sz w:val="36"/>
+          <w:szCs w:val="36"/>
+        </w:rPr>
+        <w:t xml:space="preserve">            {</w:t>
+      </w:r>
+    </w:p>
+    <w:p>
+      <w:pPr>
+        <w:pStyle w:val="NormalWeb"/>
+        <w:shd w:val="clear" w:color="auto" w:fill="FFFFFF"/>
+        <w:rPr>
+          <w:rFonts w:ascii="Arial" w:hAnsi="Arial" w:cs="Arial"/>
+          <w:color w:val="272C33"/>
+          <w:sz w:val="36"/>
+          <w:szCs w:val="36"/>
+        </w:rPr>
+      </w:pPr>
+      <w:r>
+        <w:rPr>
+          <w:rFonts w:ascii="Arial" w:hAnsi="Arial" w:cs="Arial"/>
+          <w:color w:val="272C33"/>
+          <w:sz w:val="36"/>
+          <w:szCs w:val="36"/>
+        </w:rPr>
+        <w:t xml:space="preserve">                System.out.println("Amount should be positive");</w:t>
+      </w:r>
+    </w:p>
+    <w:p>
+      <w:pPr>
+        <w:pStyle w:val="NormalWeb"/>
+        <w:shd w:val="clear" w:color="auto" w:fill="FFFFFF"/>
+        <w:rPr>
+          <w:rFonts w:ascii="Arial" w:hAnsi="Arial" w:cs="Arial"/>
+          <w:color w:val="272C33"/>
+          <w:sz w:val="36"/>
+          <w:szCs w:val="36"/>
+        </w:rPr>
+      </w:pPr>
+      <w:r>
+        <w:rPr>
+          <w:rFonts w:ascii="Arial" w:hAnsi="Arial" w:cs="Arial"/>
+          <w:color w:val="272C33"/>
+          <w:sz w:val="36"/>
+          <w:szCs w:val="36"/>
+        </w:rPr>
+        <w:t xml:space="preserve">            }</w:t>
+      </w:r>
+    </w:p>
+    <w:p>
+      <w:pPr>
+        <w:pStyle w:val="NormalWeb"/>
+        <w:shd w:val="clear" w:color="auto" w:fill="FFFFFF"/>
+        <w:rPr>
+          <w:rFonts w:ascii="Arial" w:hAnsi="Arial" w:cs="Arial"/>
+          <w:color w:val="272C33"/>
+          <w:sz w:val="36"/>
+          <w:szCs w:val="36"/>
+        </w:rPr>
+      </w:pPr>
+      <w:r>
+        <w:rPr>
+          <w:rFonts w:ascii="Arial" w:hAnsi="Arial" w:cs="Arial"/>
+          <w:color w:val="272C33"/>
+          <w:sz w:val="36"/>
+          <w:szCs w:val="36"/>
+        </w:rPr>
+        <w:t xml:space="preserve">        }</w:t>
+      </w:r>
+    </w:p>
+    <w:p>
+      <w:pPr>
+        <w:pStyle w:val="NormalWeb"/>
+        <w:shd w:val="clear" w:color="auto" w:fill="FFFFFF"/>
+        <w:rPr>
+          <w:rFonts w:ascii="Arial" w:hAnsi="Arial" w:cs="Arial"/>
+          <w:color w:val="272C33"/>
+          <w:sz w:val="36"/>
+          <w:szCs w:val="36"/>
+        </w:rPr>
+      </w:pPr>
+      <w:r>
+        <w:rPr>
+          <w:rFonts w:ascii="Arial" w:hAnsi="Arial" w:cs="Arial"/>
+          <w:color w:val="272C33"/>
+          <w:sz w:val="36"/>
+          <w:szCs w:val="36"/>
+        </w:rPr>
+        <w:lastRenderedPageBreak/>
+        <w:t xml:space="preserve">        </w:t>
+      </w:r>
+    </w:p>
+    <w:p>
+      <w:pPr>
+        <w:pStyle w:val="NormalWeb"/>
+        <w:shd w:val="clear" w:color="auto" w:fill="FFFFFF"/>
+        <w:rPr>
+          <w:rFonts w:ascii="Arial" w:hAnsi="Arial" w:cs="Arial"/>
+          <w:color w:val="272C33"/>
+          <w:sz w:val="36"/>
+          <w:szCs w:val="36"/>
+        </w:rPr>
+      </w:pPr>
+      <w:r>
+        <w:rPr>
+          <w:rFonts w:ascii="Arial" w:hAnsi="Arial" w:cs="Arial"/>
+          <w:color w:val="272C33"/>
+          <w:sz w:val="36"/>
+          <w:szCs w:val="36"/>
+        </w:rPr>
+        <w:t xml:space="preserve">    }</w:t>
+      </w:r>
+    </w:p>
+    <w:p>
+      <w:pPr>
+        <w:pStyle w:val="NormalWeb"/>
+        <w:shd w:val="clear" w:color="auto" w:fill="FFFFFF"/>
+        <w:rPr>
+          <w:rFonts w:ascii="Arial" w:hAnsi="Arial" w:cs="Arial"/>
+          <w:color w:val="272C33"/>
+          <w:sz w:val="36"/>
+          <w:szCs w:val="36"/>
+        </w:rPr>
+      </w:pPr>
+      <w:r>
+        <w:rPr>
+          <w:rFonts w:ascii="Arial" w:hAnsi="Arial" w:cs="Arial"/>
+          <w:color w:val="272C33"/>
+          <w:sz w:val="36"/>
+          <w:szCs w:val="36"/>
+        </w:rPr>
+        <w:t xml:space="preserve">        public static void main (String[] args) {</w:t>
+      </w:r>
+    </w:p>
+    <w:p>
+      <w:pPr>
+        <w:pStyle w:val="NormalWeb"/>
+        <w:shd w:val="clear" w:color="auto" w:fill="FFFFFF"/>
+        <w:rPr>
+          <w:rFonts w:ascii="Arial" w:hAnsi="Arial" w:cs="Arial"/>
+          <w:color w:val="272C33"/>
+          <w:sz w:val="36"/>
+          <w:szCs w:val="36"/>
+        </w:rPr>
+      </w:pPr>
+      <w:r>
+        <w:rPr>
+          <w:rFonts w:ascii="Arial" w:hAnsi="Arial" w:cs="Arial"/>
+          <w:color w:val="272C33"/>
+          <w:sz w:val="36"/>
+          <w:szCs w:val="36"/>
+        </w:rPr>
+        <w:t xml:space="preserve">            Account a=getAccountDetails();</w:t>
+      </w:r>
+    </w:p>
+    <w:p>
+      <w:pPr>
+        <w:pStyle w:val="NormalWeb"/>
+        <w:shd w:val="clear" w:color="auto" w:fill="FFFFFF"/>
+        <w:rPr>
+          <w:rFonts w:ascii="Arial" w:hAnsi="Arial" w:cs="Arial"/>
+          <w:color w:val="272C33"/>
+          <w:sz w:val="36"/>
+          <w:szCs w:val="36"/>
+        </w:rPr>
+      </w:pPr>
+      <w:r>
+        <w:rPr>
+          <w:rFonts w:ascii="Arial" w:hAnsi="Arial" w:cs="Arial"/>
+          <w:color w:val="272C33"/>
+          <w:sz w:val="36"/>
+          <w:szCs w:val="36"/>
+        </w:rPr>
+        <w:t xml:space="preserve">            int w=getWithdrawAmount();</w:t>
+      </w:r>
+    </w:p>
+    <w:p>
+      <w:pPr>
+        <w:pStyle w:val="NormalWeb"/>
+        <w:shd w:val="clear" w:color="auto" w:fill="FFFFFF"/>
+        <w:rPr>
+          <w:rFonts w:ascii="Arial" w:hAnsi="Arial" w:cs="Arial"/>
+          <w:color w:val="272C33"/>
+          <w:sz w:val="36"/>
+          <w:szCs w:val="36"/>
+        </w:rPr>
+      </w:pPr>
+      <w:r>
+        <w:rPr>
+          <w:rFonts w:ascii="Arial" w:hAnsi="Arial" w:cs="Arial"/>
+          <w:color w:val="272C33"/>
+          <w:sz w:val="36"/>
+          <w:szCs w:val="36"/>
+        </w:rPr>
+        <w:t xml:space="preserve">            boolean totalamnt=a.withdraw(w);</w:t>
+      </w:r>
+    </w:p>
+    <w:p>
+      <w:pPr>
+        <w:pStyle w:val="NormalWeb"/>
+        <w:shd w:val="clear" w:color="auto" w:fill="FFFFFF"/>
+        <w:rPr>
+          <w:rFonts w:ascii="Arial" w:hAnsi="Arial" w:cs="Arial"/>
+          <w:color w:val="272C33"/>
+          <w:sz w:val="36"/>
+          <w:szCs w:val="36"/>
+        </w:rPr>
+      </w:pPr>
+      <w:r>
+        <w:rPr>
+          <w:rFonts w:ascii="Arial" w:hAnsi="Arial" w:cs="Arial"/>
+          <w:color w:val="272C33"/>
+          <w:sz w:val="36"/>
+          <w:szCs w:val="36"/>
+        </w:rPr>
+        <w:t xml:space="preserve">            if(totalamnt==true)</w:t>
+      </w:r>
+    </w:p>
+    <w:p>
+      <w:pPr>
+        <w:pStyle w:val="NormalWeb"/>
+        <w:shd w:val="clear" w:color="auto" w:fill="FFFFFF"/>
+        <w:rPr>
+          <w:rFonts w:ascii="Arial" w:hAnsi="Arial" w:cs="Arial"/>
+          <w:color w:val="272C33"/>
+          <w:sz w:val="36"/>
+          <w:szCs w:val="36"/>
+        </w:rPr>
+      </w:pPr>
+      <w:r>
+        <w:rPr>
+          <w:rFonts w:ascii="Arial" w:hAnsi="Arial" w:cs="Arial"/>
+          <w:color w:val="272C33"/>
+          <w:sz w:val="36"/>
+          <w:szCs w:val="36"/>
+        </w:rPr>
+        <w:t xml:space="preserve">            System.out.println("Balance amount after withdraw:"+a.getBalance());</w:t>
+      </w:r>
+    </w:p>
+    <w:p>
+      <w:pPr>
+        <w:pStyle w:val="NormalWeb"/>
+        <w:shd w:val="clear" w:color="auto" w:fill="FFFFFF"/>
+        <w:rPr>
+          <w:rFonts w:ascii="Arial" w:hAnsi="Arial" w:cs="Arial"/>
+          <w:color w:val="272C33"/>
+          <w:sz w:val="36"/>
+          <w:szCs w:val="36"/>
+        </w:rPr>
+      </w:pPr>
+      <w:r>
+        <w:rPr>
+          <w:rFonts w:ascii="Arial" w:hAnsi="Arial" w:cs="Arial"/>
+          <w:color w:val="272C33"/>
+          <w:sz w:val="36"/>
+          <w:szCs w:val="36"/>
+        </w:rPr>
+        <w:t xml:space="preserve">            else</w:t>
+      </w:r>
+    </w:p>
+    <w:p>
+      <w:pPr>
+        <w:pStyle w:val="NormalWeb"/>
+        <w:shd w:val="clear" w:color="auto" w:fill="FFFFFF"/>
+        <w:rPr>
+          <w:rFonts w:ascii="Arial" w:hAnsi="Arial" w:cs="Arial"/>
+          <w:color w:val="272C33"/>
+          <w:sz w:val="36"/>
+          <w:szCs w:val="36"/>
+        </w:rPr>
+      </w:pPr>
+      <w:r>
+        <w:rPr>
+          <w:rFonts w:ascii="Arial" w:hAnsi="Arial" w:cs="Arial"/>
+          <w:color w:val="272C33"/>
+          <w:sz w:val="36"/>
+          <w:szCs w:val="36"/>
+        </w:rPr>
+        <w:t xml:space="preserve">            System.out.println("Sorry!!! No enough balance");</w:t>
+      </w:r>
+    </w:p>
+    <w:p>
+      <w:pPr>
+        <w:pStyle w:val="NormalWeb"/>
+        <w:shd w:val="clear" w:color="auto" w:fill="FFFFFF"/>
+        <w:rPr>
+          <w:rFonts w:ascii="Arial" w:hAnsi="Arial" w:cs="Arial"/>
+          <w:color w:val="272C33"/>
+          <w:sz w:val="36"/>
+          <w:szCs w:val="36"/>
+        </w:rPr>
+      </w:pPr>
+      <w:r>
+        <w:rPr>
+          <w:rFonts w:ascii="Arial" w:hAnsi="Arial" w:cs="Arial"/>
+          <w:color w:val="272C33"/>
+          <w:sz w:val="36"/>
+          <w:szCs w:val="36"/>
+        </w:rPr>
+        <w:t xml:space="preserve">        }</w:t>
+      </w:r>
+    </w:p>
+    <w:p>
+      <w:pPr>
+        <w:pStyle w:val="NormalWeb"/>
+        <w:shd w:val="clear" w:color="auto" w:fill="FFFFFF"/>
+        <w:rPr>
+          <w:rFonts w:ascii="Arial" w:hAnsi="Arial" w:cs="Arial"/>
+          <w:color w:val="272C33"/>
+          <w:sz w:val="36"/>
+          <w:szCs w:val="36"/>
+        </w:rPr>
+      </w:pPr>
+      <w:r>
+        <w:rPr>
+          <w:rFonts w:ascii="Arial" w:hAnsi="Arial" w:cs="Arial"/>
+          <w:color w:val="272C33"/>
+          <w:sz w:val="36"/>
+          <w:szCs w:val="36"/>
+        </w:rPr>
+        <w:t xml:space="preserve">    }</w:t>
+      </w:r>
+    </w:p>
+    <w:p>
+      <w:pPr>
+        <w:pStyle w:val="NormalWeb"/>
+        <w:shd w:val="clear" w:color="auto" w:fill="FFFFFF"/>
+        <w:rPr>
+          <w:rFonts w:ascii="Arial" w:hAnsi="Arial" w:cs="Arial"/>
+          <w:color w:val="272C33"/>
+          <w:sz w:val="36"/>
+          <w:szCs w:val="36"/>
+        </w:rPr>
+      </w:pPr>
+      <w:r>
+        <w:rPr>
+          <w:rFonts w:ascii="Arial" w:hAnsi="Arial" w:cs="Arial"/>
+          <w:color w:val="272C33"/>
+          <w:sz w:val="36"/>
+          <w:szCs w:val="36"/>
+        </w:rPr>
+        <w:t>************************************************</w:t>
+      </w:r>
+    </w:p>
+    <w:p>
+      <w:pPr>
+        <w:pStyle w:val="NormalWeb"/>
+        <w:shd w:val="clear" w:color="auto" w:fill="FFFFFF"/>
+        <w:rPr>
+          <w:rFonts w:ascii="Arial" w:hAnsi="Arial" w:cs="Arial"/>
+          <w:color w:val="272C33"/>
+          <w:sz w:val="36"/>
+          <w:szCs w:val="36"/>
+        </w:rPr>
+      </w:pPr>
+      <w:r>
+        <w:rPr>
+          <w:rFonts w:ascii="Arial" w:hAnsi="Arial" w:cs="Arial"/>
+          <w:color w:val="272C33"/>
+          <w:sz w:val="36"/>
+          <w:szCs w:val="36"/>
+        </w:rPr>
+        <w:t>//</w:t>
+      </w:r>
+      <w:r>
+        <w:rPr>
+          <w:rFonts w:ascii="Arial" w:hAnsi="Arial" w:cs="Arial"/>
+          <w:color w:val="272C33"/>
+          <w:sz w:val="36"/>
+          <w:szCs w:val="36"/>
+        </w:rPr>
+        <w:t>Account.java</w:t>
+      </w:r>
+    </w:p>
+    <w:p>
+      <w:pPr>
+        <w:pStyle w:val="NormalWeb"/>
+        <w:shd w:val="clear" w:color="auto" w:fill="FFFFFF"/>
+        <w:rPr>
+          <w:rFonts w:ascii="Arial" w:hAnsi="Arial" w:cs="Arial"/>
+          <w:color w:val="272C33"/>
+          <w:sz w:val="36"/>
+          <w:szCs w:val="36"/>
+        </w:rPr>
+      </w:pPr>
+      <w:r>
+        <w:rPr>
+          <w:rFonts w:ascii="Arial" w:hAnsi="Arial" w:cs="Arial"/>
+          <w:color w:val="272C33"/>
+          <w:sz w:val="36"/>
+          <w:szCs w:val="36"/>
+        </w:rPr>
+        <w:t xml:space="preserve">     public class Account</w:t>
+      </w:r>
+    </w:p>
+    <w:p>
+      <w:pPr>
+        <w:pStyle w:val="NormalWeb"/>
+        <w:shd w:val="clear" w:color="auto" w:fill="FFFFFF"/>
+        <w:rPr>
+          <w:rFonts w:ascii="Arial" w:hAnsi="Arial" w:cs="Arial"/>
+          <w:color w:val="272C33"/>
+          <w:sz w:val="36"/>
+          <w:szCs w:val="36"/>
+        </w:rPr>
+      </w:pPr>
+      <w:r>
+        <w:rPr>
+          <w:rFonts w:ascii="Arial" w:hAnsi="Arial" w:cs="Arial"/>
+          <w:color w:val="272C33"/>
+          <w:sz w:val="36"/>
+          <w:szCs w:val="36"/>
+        </w:rPr>
+        <w:t xml:space="preserve">     {</w:t>
+      </w:r>
+    </w:p>
+    <w:p>
+      <w:pPr>
+        <w:pStyle w:val="NormalWeb"/>
+        <w:shd w:val="clear" w:color="auto" w:fill="FFFFFF"/>
+        <w:rPr>
+          <w:rFonts w:ascii="Arial" w:hAnsi="Arial" w:cs="Arial"/>
+          <w:color w:val="272C33"/>
+          <w:sz w:val="36"/>
+          <w:szCs w:val="36"/>
+        </w:rPr>
+      </w:pPr>
+      <w:r>
+        <w:rPr>
+          <w:rFonts w:ascii="Arial" w:hAnsi="Arial" w:cs="Arial"/>
+          <w:color w:val="272C33"/>
+          <w:sz w:val="36"/>
+          <w:szCs w:val="36"/>
+        </w:rPr>
+        <w:t xml:space="preserve">         private int accountId;</w:t>
+      </w:r>
+    </w:p>
+    <w:p>
+      <w:pPr>
+        <w:pStyle w:val="NormalWeb"/>
+        <w:shd w:val="clear" w:color="auto" w:fill="FFFFFF"/>
+        <w:rPr>
+          <w:rFonts w:ascii="Arial" w:hAnsi="Arial" w:cs="Arial"/>
+          <w:color w:val="272C33"/>
+          <w:sz w:val="36"/>
+          <w:szCs w:val="36"/>
+        </w:rPr>
+      </w:pPr>
+      <w:r>
+        <w:rPr>
+          <w:rFonts w:ascii="Arial" w:hAnsi="Arial" w:cs="Arial"/>
+          <w:color w:val="272C33"/>
+          <w:sz w:val="36"/>
+          <w:szCs w:val="36"/>
+        </w:rPr>
+        <w:t xml:space="preserve">         private String accountType;</w:t>
+      </w:r>
+    </w:p>
+    <w:p>
+      <w:pPr>
+        <w:pStyle w:val="NormalWeb"/>
+        <w:shd w:val="clear" w:color="auto" w:fill="FFFFFF"/>
+        <w:rPr>
+          <w:rFonts w:ascii="Arial" w:hAnsi="Arial" w:cs="Arial"/>
+          <w:color w:val="272C33"/>
+          <w:sz w:val="36"/>
+          <w:szCs w:val="36"/>
+        </w:rPr>
+      </w:pPr>
+      <w:r>
+        <w:rPr>
+          <w:rFonts w:ascii="Arial" w:hAnsi="Arial" w:cs="Arial"/>
+          <w:color w:val="272C33"/>
+          <w:sz w:val="36"/>
+          <w:szCs w:val="36"/>
+        </w:rPr>
+        <w:t xml:space="preserve">         private int balance;</w:t>
+      </w:r>
+    </w:p>
+    <w:p>
+      <w:pPr>
+        <w:pStyle w:val="NormalWeb"/>
+        <w:shd w:val="clear" w:color="auto" w:fill="FFFFFF"/>
+        <w:rPr>
+          <w:rFonts w:ascii="Arial" w:hAnsi="Arial" w:cs="Arial"/>
+          <w:color w:val="272C33"/>
+          <w:sz w:val="36"/>
+          <w:szCs w:val="36"/>
+        </w:rPr>
+      </w:pPr>
+      <w:r>
+        <w:rPr>
+          <w:rFonts w:ascii="Arial" w:hAnsi="Arial" w:cs="Arial"/>
+          <w:color w:val="272C33"/>
+          <w:sz w:val="36"/>
+          <w:szCs w:val="36"/>
+        </w:rPr>
+        <w:lastRenderedPageBreak/>
+        <w:t xml:space="preserve">     </w:t>
+      </w:r>
+      <w:r>
+        <w:rPr>
+          <w:rFonts w:ascii="Arial" w:hAnsi="Arial" w:cs="Arial"/>
+          <w:color w:val="272C33"/>
+          <w:sz w:val="36"/>
+          <w:szCs w:val="36"/>
+        </w:rPr>
+        <w:tab/>
+        <w:t>public int getAccountId() {</w:t>
+      </w:r>
+    </w:p>
+    <w:p>
+      <w:pPr>
+        <w:pStyle w:val="NormalWeb"/>
+        <w:shd w:val="clear" w:color="auto" w:fill="FFFFFF"/>
+        <w:rPr>
+          <w:rFonts w:ascii="Arial" w:hAnsi="Arial" w:cs="Arial"/>
+          <w:color w:val="272C33"/>
+          <w:sz w:val="36"/>
+          <w:szCs w:val="36"/>
+        </w:rPr>
+      </w:pPr>
+      <w:r>
+        <w:rPr>
+          <w:rFonts w:ascii="Arial" w:hAnsi="Arial" w:cs="Arial"/>
+          <w:color w:val="272C33"/>
+          <w:sz w:val="36"/>
+          <w:szCs w:val="36"/>
+        </w:rPr>
+        <w:t xml:space="preserve">     </w:t>
+      </w:r>
+      <w:r>
+        <w:rPr>
+          <w:rFonts w:ascii="Arial" w:hAnsi="Arial" w:cs="Arial"/>
+          <w:color w:val="272C33"/>
+          <w:sz w:val="36"/>
+          <w:szCs w:val="36"/>
+        </w:rPr>
+        <w:tab/>
+      </w:r>
+      <w:r>
+        <w:rPr>
+          <w:rFonts w:ascii="Arial" w:hAnsi="Arial" w:cs="Arial"/>
+          <w:color w:val="272C33"/>
+          <w:sz w:val="36"/>
+          <w:szCs w:val="36"/>
+        </w:rPr>
+        <w:tab/>
+        <w:t>return accountId;</w:t>
+      </w:r>
+    </w:p>
+    <w:p>
+      <w:pPr>
+        <w:pStyle w:val="NormalWeb"/>
+        <w:shd w:val="clear" w:color="auto" w:fill="FFFFFF"/>
+        <w:rPr>
+          <w:rFonts w:ascii="Arial" w:hAnsi="Arial" w:cs="Arial"/>
+          <w:color w:val="272C33"/>
+          <w:sz w:val="36"/>
+          <w:szCs w:val="36"/>
+        </w:rPr>
+      </w:pPr>
+      <w:r>
+        <w:rPr>
+          <w:rFonts w:ascii="Arial" w:hAnsi="Arial" w:cs="Arial"/>
+          <w:color w:val="272C33"/>
+          <w:sz w:val="36"/>
+          <w:szCs w:val="36"/>
+        </w:rPr>
+        <w:t xml:space="preserve">     </w:t>
+      </w:r>
+      <w:r>
+        <w:rPr>
+          <w:rFonts w:ascii="Arial" w:hAnsi="Arial" w:cs="Arial"/>
+          <w:color w:val="272C33"/>
+          <w:sz w:val="36"/>
+          <w:szCs w:val="36"/>
+        </w:rPr>
+        <w:tab/>
+        <w:t>}</w:t>
+      </w:r>
+    </w:p>
+    <w:p>
+      <w:pPr>
+        <w:pStyle w:val="NormalWeb"/>
+        <w:shd w:val="clear" w:color="auto" w:fill="FFFFFF"/>
+        <w:rPr>
+          <w:rFonts w:ascii="Arial" w:hAnsi="Arial" w:cs="Arial"/>
+          <w:color w:val="272C33"/>
+          <w:sz w:val="36"/>
+          <w:szCs w:val="36"/>
+        </w:rPr>
+      </w:pPr>
+      <w:r>
+        <w:rPr>
+          <w:rFonts w:ascii="Arial" w:hAnsi="Arial" w:cs="Arial"/>
+          <w:color w:val="272C33"/>
+          <w:sz w:val="36"/>
+          <w:szCs w:val="36"/>
+        </w:rPr>
+        <w:t xml:space="preserve">     </w:t>
+      </w:r>
+      <w:r>
+        <w:rPr>
+          <w:rFonts w:ascii="Arial" w:hAnsi="Arial" w:cs="Arial"/>
+          <w:color w:val="272C33"/>
+          <w:sz w:val="36"/>
+          <w:szCs w:val="36"/>
+        </w:rPr>
+        <w:tab/>
+        <w:t>public void setAccountId(int accountId) {</w:t>
+      </w:r>
+    </w:p>
+    <w:p>
+      <w:pPr>
+        <w:pStyle w:val="NormalWeb"/>
+        <w:shd w:val="clear" w:color="auto" w:fill="FFFFFF"/>
+        <w:rPr>
+          <w:rFonts w:ascii="Arial" w:hAnsi="Arial" w:cs="Arial"/>
+          <w:color w:val="272C33"/>
+          <w:sz w:val="36"/>
+          <w:szCs w:val="36"/>
+        </w:rPr>
+      </w:pPr>
+      <w:r>
+        <w:rPr>
+          <w:rFonts w:ascii="Arial" w:hAnsi="Arial" w:cs="Arial"/>
+          <w:color w:val="272C33"/>
+          <w:sz w:val="36"/>
+          <w:szCs w:val="36"/>
+        </w:rPr>
+        <w:t xml:space="preserve">    </w:t>
+      </w:r>
+      <w:r>
+        <w:rPr>
+          <w:rFonts w:ascii="Arial" w:hAnsi="Arial" w:cs="Arial"/>
+          <w:color w:val="272C33"/>
+          <w:sz w:val="36"/>
+          <w:szCs w:val="36"/>
+        </w:rPr>
+        <w:tab/>
+      </w:r>
+      <w:r>
+        <w:rPr>
+          <w:rFonts w:ascii="Arial" w:hAnsi="Arial" w:cs="Arial"/>
+          <w:color w:val="272C33"/>
+          <w:sz w:val="36"/>
+          <w:szCs w:val="36"/>
+        </w:rPr>
+        <w:tab/>
+        <w:t>this.accountId = accountId;</w:t>
+      </w:r>
+    </w:p>
+    <w:p>
+      <w:pPr>
+        <w:pStyle w:val="NormalWeb"/>
+        <w:shd w:val="clear" w:color="auto" w:fill="FFFFFF"/>
+        <w:rPr>
+          <w:rFonts w:ascii="Arial" w:hAnsi="Arial" w:cs="Arial"/>
+          <w:color w:val="272C33"/>
+          <w:sz w:val="36"/>
+          <w:szCs w:val="36"/>
+        </w:rPr>
+      </w:pPr>
+      <w:r>
+        <w:rPr>
+          <w:rFonts w:ascii="Arial" w:hAnsi="Arial" w:cs="Arial"/>
+          <w:color w:val="272C33"/>
+          <w:sz w:val="36"/>
+          <w:szCs w:val="36"/>
+        </w:rPr>
+        <w:t xml:space="preserve">    </w:t>
+      </w:r>
+      <w:r>
+        <w:rPr>
+          <w:rFonts w:ascii="Arial" w:hAnsi="Arial" w:cs="Arial"/>
+          <w:color w:val="272C33"/>
+          <w:sz w:val="36"/>
+          <w:szCs w:val="36"/>
+        </w:rPr>
+        <w:tab/>
+        <w:t>}</w:t>
+      </w:r>
+    </w:p>
+    <w:p>
+      <w:pPr>
+        <w:pStyle w:val="NormalWeb"/>
+        <w:shd w:val="clear" w:color="auto" w:fill="FFFFFF"/>
+        <w:rPr>
+          <w:rFonts w:ascii="Arial" w:hAnsi="Arial" w:cs="Arial"/>
+          <w:color w:val="272C33"/>
+          <w:sz w:val="36"/>
+          <w:szCs w:val="36"/>
+        </w:rPr>
+      </w:pPr>
+      <w:r>
+        <w:rPr>
+          <w:rFonts w:ascii="Arial" w:hAnsi="Arial" w:cs="Arial"/>
+          <w:color w:val="272C33"/>
+          <w:sz w:val="36"/>
+          <w:szCs w:val="36"/>
+        </w:rPr>
+        <w:t xml:space="preserve">    </w:t>
+      </w:r>
+      <w:r>
+        <w:rPr>
+          <w:rFonts w:ascii="Arial" w:hAnsi="Arial" w:cs="Arial"/>
+          <w:color w:val="272C33"/>
+          <w:sz w:val="36"/>
+          <w:szCs w:val="36"/>
+        </w:rPr>
+        <w:tab/>
+        <w:t>public String getAccountType() {</w:t>
+      </w:r>
+    </w:p>
+    <w:p>
+      <w:pPr>
+        <w:pStyle w:val="NormalWeb"/>
+        <w:shd w:val="clear" w:color="auto" w:fill="FFFFFF"/>
+        <w:rPr>
+          <w:rFonts w:ascii="Arial" w:hAnsi="Arial" w:cs="Arial"/>
+          <w:color w:val="272C33"/>
+          <w:sz w:val="36"/>
+          <w:szCs w:val="36"/>
+        </w:rPr>
+      </w:pPr>
+      <w:r>
+        <w:rPr>
+          <w:rFonts w:ascii="Arial" w:hAnsi="Arial" w:cs="Arial"/>
+          <w:color w:val="272C33"/>
+          <w:sz w:val="36"/>
+          <w:szCs w:val="36"/>
+        </w:rPr>
+        <w:t xml:space="preserve">    </w:t>
+      </w:r>
+      <w:r>
+        <w:rPr>
+          <w:rFonts w:ascii="Arial" w:hAnsi="Arial" w:cs="Arial"/>
+          <w:color w:val="272C33"/>
+          <w:sz w:val="36"/>
+          <w:szCs w:val="36"/>
+        </w:rPr>
+        <w:tab/>
+      </w:r>
+      <w:r>
+        <w:rPr>
+          <w:rFonts w:ascii="Arial" w:hAnsi="Arial" w:cs="Arial"/>
+          <w:color w:val="272C33"/>
+          <w:sz w:val="36"/>
+          <w:szCs w:val="36"/>
+        </w:rPr>
+        <w:tab/>
+        <w:t>return accountType;</w:t>
+      </w:r>
+    </w:p>
+    <w:p>
+      <w:pPr>
+        <w:pStyle w:val="NormalWeb"/>
+        <w:shd w:val="clear" w:color="auto" w:fill="FFFFFF"/>
+        <w:rPr>
+          <w:rFonts w:ascii="Arial" w:hAnsi="Arial" w:cs="Arial"/>
+          <w:color w:val="272C33"/>
+          <w:sz w:val="36"/>
+          <w:szCs w:val="36"/>
+        </w:rPr>
+      </w:pPr>
+      <w:r>
+        <w:rPr>
+          <w:rFonts w:ascii="Arial" w:hAnsi="Arial" w:cs="Arial"/>
+          <w:color w:val="272C33"/>
+          <w:sz w:val="36"/>
+          <w:szCs w:val="36"/>
+        </w:rPr>
+        <w:t xml:space="preserve">    </w:t>
+      </w:r>
+      <w:r>
+        <w:rPr>
+          <w:rFonts w:ascii="Arial" w:hAnsi="Arial" w:cs="Arial"/>
+          <w:color w:val="272C33"/>
+          <w:sz w:val="36"/>
+          <w:szCs w:val="36"/>
+        </w:rPr>
+        <w:tab/>
+        <w:t>}</w:t>
+      </w:r>
+    </w:p>
+    <w:p>
+      <w:pPr>
+        <w:pStyle w:val="NormalWeb"/>
+        <w:shd w:val="clear" w:color="auto" w:fill="FFFFFF"/>
+        <w:rPr>
+          <w:rFonts w:ascii="Arial" w:hAnsi="Arial" w:cs="Arial"/>
+          <w:color w:val="272C33"/>
+          <w:sz w:val="36"/>
+          <w:szCs w:val="36"/>
+        </w:rPr>
+      </w:pPr>
+      <w:r>
+        <w:rPr>
+          <w:rFonts w:ascii="Arial" w:hAnsi="Arial" w:cs="Arial"/>
+          <w:color w:val="272C33"/>
+          <w:sz w:val="36"/>
+          <w:szCs w:val="36"/>
+        </w:rPr>
+        <w:t xml:space="preserve">    </w:t>
+      </w:r>
+      <w:r>
+        <w:rPr>
+          <w:rFonts w:ascii="Arial" w:hAnsi="Arial" w:cs="Arial"/>
+          <w:color w:val="272C33"/>
+          <w:sz w:val="36"/>
+          <w:szCs w:val="36"/>
+        </w:rPr>
+        <w:tab/>
+        <w:t>public void setAccountType(String accountType) {</w:t>
+      </w:r>
+    </w:p>
+    <w:p>
+      <w:pPr>
+        <w:pStyle w:val="NormalWeb"/>
+        <w:shd w:val="clear" w:color="auto" w:fill="FFFFFF"/>
+        <w:rPr>
+          <w:rFonts w:ascii="Arial" w:hAnsi="Arial" w:cs="Arial"/>
+          <w:color w:val="272C33"/>
+          <w:sz w:val="36"/>
+          <w:szCs w:val="36"/>
+        </w:rPr>
+      </w:pPr>
+      <w:r>
+        <w:rPr>
+          <w:rFonts w:ascii="Arial" w:hAnsi="Arial" w:cs="Arial"/>
+          <w:color w:val="272C33"/>
+          <w:sz w:val="36"/>
+          <w:szCs w:val="36"/>
+        </w:rPr>
+        <w:t xml:space="preserve">    </w:t>
+      </w:r>
+      <w:r>
+        <w:rPr>
+          <w:rFonts w:ascii="Arial" w:hAnsi="Arial" w:cs="Arial"/>
+          <w:color w:val="272C33"/>
+          <w:sz w:val="36"/>
+          <w:szCs w:val="36"/>
+        </w:rPr>
+        <w:tab/>
+      </w:r>
+      <w:r>
+        <w:rPr>
+          <w:rFonts w:ascii="Arial" w:hAnsi="Arial" w:cs="Arial"/>
+          <w:color w:val="272C33"/>
+          <w:sz w:val="36"/>
+          <w:szCs w:val="36"/>
+        </w:rPr>
+        <w:tab/>
+        <w:t>this.accountType = accountType;</w:t>
+      </w:r>
+    </w:p>
+    <w:p>
+      <w:pPr>
+        <w:pStyle w:val="NormalWeb"/>
+        <w:shd w:val="clear" w:color="auto" w:fill="FFFFFF"/>
+        <w:rPr>
+          <w:rFonts w:ascii="Arial" w:hAnsi="Arial" w:cs="Arial"/>
+          <w:color w:val="272C33"/>
+          <w:sz w:val="36"/>
+          <w:szCs w:val="36"/>
+        </w:rPr>
+      </w:pPr>
+      <w:r>
+        <w:rPr>
+          <w:rFonts w:ascii="Arial" w:hAnsi="Arial" w:cs="Arial"/>
+          <w:color w:val="272C33"/>
+          <w:sz w:val="36"/>
+          <w:szCs w:val="36"/>
+        </w:rPr>
+        <w:t xml:space="preserve">    </w:t>
+      </w:r>
+      <w:r>
+        <w:rPr>
+          <w:rFonts w:ascii="Arial" w:hAnsi="Arial" w:cs="Arial"/>
+          <w:color w:val="272C33"/>
+          <w:sz w:val="36"/>
+          <w:szCs w:val="36"/>
+        </w:rPr>
+        <w:tab/>
+        <w:t>}</w:t>
+      </w:r>
+    </w:p>
+    <w:p>
+      <w:pPr>
+        <w:pStyle w:val="NormalWeb"/>
+        <w:shd w:val="clear" w:color="auto" w:fill="FFFFFF"/>
+        <w:rPr>
+          <w:rFonts w:ascii="Arial" w:hAnsi="Arial" w:cs="Arial"/>
+          <w:color w:val="272C33"/>
+          <w:sz w:val="36"/>
+          <w:szCs w:val="36"/>
+        </w:rPr>
+      </w:pPr>
+      <w:r>
+        <w:rPr>
+          <w:rFonts w:ascii="Arial" w:hAnsi="Arial" w:cs="Arial"/>
+          <w:color w:val="272C33"/>
+          <w:sz w:val="36"/>
+          <w:szCs w:val="36"/>
+        </w:rPr>
+        <w:t xml:space="preserve">    </w:t>
+      </w:r>
+      <w:r>
+        <w:rPr>
+          <w:rFonts w:ascii="Arial" w:hAnsi="Arial" w:cs="Arial"/>
+          <w:color w:val="272C33"/>
+          <w:sz w:val="36"/>
+          <w:szCs w:val="36"/>
+        </w:rPr>
+        <w:tab/>
+        <w:t>public int getBalance() {</w:t>
+      </w:r>
+    </w:p>
+    <w:p>
+      <w:pPr>
+        <w:pStyle w:val="NormalWeb"/>
+        <w:shd w:val="clear" w:color="auto" w:fill="FFFFFF"/>
+        <w:rPr>
+          <w:rFonts w:ascii="Arial" w:hAnsi="Arial" w:cs="Arial"/>
+          <w:color w:val="272C33"/>
+          <w:sz w:val="36"/>
+          <w:szCs w:val="36"/>
+        </w:rPr>
+      </w:pPr>
+      <w:r>
+        <w:rPr>
+          <w:rFonts w:ascii="Arial" w:hAnsi="Arial" w:cs="Arial"/>
+          <w:color w:val="272C33"/>
+          <w:sz w:val="36"/>
+          <w:szCs w:val="36"/>
+        </w:rPr>
+        <w:t xml:space="preserve">    </w:t>
+      </w:r>
+      <w:r>
+        <w:rPr>
+          <w:rFonts w:ascii="Arial" w:hAnsi="Arial" w:cs="Arial"/>
+          <w:color w:val="272C33"/>
+          <w:sz w:val="36"/>
+          <w:szCs w:val="36"/>
+        </w:rPr>
+        <w:tab/>
+      </w:r>
+      <w:r>
+        <w:rPr>
+          <w:rFonts w:ascii="Arial" w:hAnsi="Arial" w:cs="Arial"/>
+          <w:color w:val="272C33"/>
+          <w:sz w:val="36"/>
+          <w:szCs w:val="36"/>
+        </w:rPr>
+        <w:tab/>
+        <w:t>return balance;</w:t>
+      </w:r>
+    </w:p>
+    <w:p>
+      <w:pPr>
+        <w:pStyle w:val="NormalWeb"/>
+        <w:shd w:val="clear" w:color="auto" w:fill="FFFFFF"/>
+        <w:rPr>
+          <w:rFonts w:ascii="Arial" w:hAnsi="Arial" w:cs="Arial"/>
+          <w:color w:val="272C33"/>
+          <w:sz w:val="36"/>
+          <w:szCs w:val="36"/>
+        </w:rPr>
+      </w:pPr>
+      <w:r>
+        <w:rPr>
+          <w:rFonts w:ascii="Arial" w:hAnsi="Arial" w:cs="Arial"/>
+          <w:color w:val="272C33"/>
+          <w:sz w:val="36"/>
+          <w:szCs w:val="36"/>
+        </w:rPr>
+        <w:t xml:space="preserve">    </w:t>
+      </w:r>
+      <w:r>
+        <w:rPr>
+          <w:rFonts w:ascii="Arial" w:hAnsi="Arial" w:cs="Arial"/>
+          <w:color w:val="272C33"/>
+          <w:sz w:val="36"/>
+          <w:szCs w:val="36"/>
+        </w:rPr>
+        <w:tab/>
+        <w:t>}</w:t>
+      </w:r>
+    </w:p>
+    <w:p>
+      <w:pPr>
+        <w:pStyle w:val="NormalWeb"/>
+        <w:shd w:val="clear" w:color="auto" w:fill="FFFFFF"/>
+        <w:rPr>
+          <w:rFonts w:ascii="Arial" w:hAnsi="Arial" w:cs="Arial"/>
+          <w:color w:val="272C33"/>
+          <w:sz w:val="36"/>
+          <w:szCs w:val="36"/>
+        </w:rPr>
+      </w:pPr>
+      <w:r>
+        <w:rPr>
+          <w:rFonts w:ascii="Arial" w:hAnsi="Arial" w:cs="Arial"/>
+          <w:color w:val="272C33"/>
+          <w:sz w:val="36"/>
+          <w:szCs w:val="36"/>
+        </w:rPr>
+        <w:t xml:space="preserve">    </w:t>
+      </w:r>
+      <w:r>
+        <w:rPr>
+          <w:rFonts w:ascii="Arial" w:hAnsi="Arial" w:cs="Arial"/>
+          <w:color w:val="272C33"/>
+          <w:sz w:val="36"/>
+          <w:szCs w:val="36"/>
+        </w:rPr>
+        <w:tab/>
+        <w:t>public void setBalance(int balance) {</w:t>
+      </w:r>
+    </w:p>
+    <w:p>
+      <w:pPr>
+        <w:pStyle w:val="NormalWeb"/>
+        <w:shd w:val="clear" w:color="auto" w:fill="FFFFFF"/>
+        <w:rPr>
+          <w:rFonts w:ascii="Arial" w:hAnsi="Arial" w:cs="Arial"/>
+          <w:color w:val="272C33"/>
+          <w:sz w:val="36"/>
+          <w:szCs w:val="36"/>
+        </w:rPr>
+      </w:pPr>
+      <w:r>
+        <w:rPr>
+          <w:rFonts w:ascii="Arial" w:hAnsi="Arial" w:cs="Arial"/>
+          <w:color w:val="272C33"/>
+          <w:sz w:val="36"/>
+          <w:szCs w:val="36"/>
+        </w:rPr>
+        <w:t xml:space="preserve">    </w:t>
+      </w:r>
+      <w:r>
+        <w:rPr>
+          <w:rFonts w:ascii="Arial" w:hAnsi="Arial" w:cs="Arial"/>
+          <w:color w:val="272C33"/>
+          <w:sz w:val="36"/>
+          <w:szCs w:val="36"/>
+        </w:rPr>
+        <w:tab/>
+      </w:r>
+      <w:r>
+        <w:rPr>
+          <w:rFonts w:ascii="Arial" w:hAnsi="Arial" w:cs="Arial"/>
+          <w:color w:val="272C33"/>
+          <w:sz w:val="36"/>
+          <w:szCs w:val="36"/>
+        </w:rPr>
+        <w:tab/>
+        <w:t>this.balance = balance;</w:t>
+      </w:r>
+    </w:p>
+    <w:p>
+      <w:pPr>
+        <w:pStyle w:val="NormalWeb"/>
+        <w:shd w:val="clear" w:color="auto" w:fill="FFFFFF"/>
+        <w:rPr>
+          <w:rFonts w:ascii="Arial" w:hAnsi="Arial" w:cs="Arial"/>
+          <w:color w:val="272C33"/>
+          <w:sz w:val="36"/>
+          <w:szCs w:val="36"/>
+        </w:rPr>
+      </w:pPr>
+      <w:r>
+        <w:rPr>
+          <w:rFonts w:ascii="Arial" w:hAnsi="Arial" w:cs="Arial"/>
+          <w:color w:val="272C33"/>
+          <w:sz w:val="36"/>
+          <w:szCs w:val="36"/>
+        </w:rPr>
+        <w:t xml:space="preserve">    </w:t>
+      </w:r>
+      <w:r>
+        <w:rPr>
+          <w:rFonts w:ascii="Arial" w:hAnsi="Arial" w:cs="Arial"/>
+          <w:color w:val="272C33"/>
+          <w:sz w:val="36"/>
+          <w:szCs w:val="36"/>
+        </w:rPr>
+        <w:tab/>
+        <w:t>}</w:t>
+      </w:r>
+    </w:p>
+    <w:p>
+      <w:pPr>
+        <w:pStyle w:val="NormalWeb"/>
+        <w:shd w:val="clear" w:color="auto" w:fill="FFFFFF"/>
+        <w:rPr>
+          <w:rFonts w:ascii="Arial" w:hAnsi="Arial" w:cs="Arial"/>
+          <w:color w:val="272C33"/>
+          <w:sz w:val="36"/>
+          <w:szCs w:val="36"/>
+        </w:rPr>
+      </w:pPr>
+      <w:r>
+        <w:rPr>
+          <w:rFonts w:ascii="Arial" w:hAnsi="Arial" w:cs="Arial"/>
+          <w:color w:val="272C33"/>
+          <w:sz w:val="36"/>
+          <w:szCs w:val="36"/>
+        </w:rPr>
+        <w:t xml:space="preserve">    </w:t>
+      </w:r>
+      <w:r>
+        <w:rPr>
+          <w:rFonts w:ascii="Arial" w:hAnsi="Arial" w:cs="Arial"/>
+          <w:color w:val="272C33"/>
+          <w:sz w:val="36"/>
+          <w:szCs w:val="36"/>
+        </w:rPr>
+        <w:tab/>
+        <w:t>public boolean withdraw(int amnt)</w:t>
+      </w:r>
+    </w:p>
+    <w:p>
+      <w:pPr>
+        <w:pStyle w:val="NormalWeb"/>
+        <w:shd w:val="clear" w:color="auto" w:fill="FFFFFF"/>
+        <w:rPr>
+          <w:rFonts w:ascii="Arial" w:hAnsi="Arial" w:cs="Arial"/>
+          <w:color w:val="272C33"/>
+          <w:sz w:val="36"/>
+          <w:szCs w:val="36"/>
+        </w:rPr>
+      </w:pPr>
+      <w:r>
+        <w:rPr>
+          <w:rFonts w:ascii="Arial" w:hAnsi="Arial" w:cs="Arial"/>
+          <w:color w:val="272C33"/>
+          <w:sz w:val="36"/>
+          <w:szCs w:val="36"/>
+        </w:rPr>
+        <w:t xml:space="preserve">    </w:t>
+      </w:r>
+      <w:r>
+        <w:rPr>
+          <w:rFonts w:ascii="Arial" w:hAnsi="Arial" w:cs="Arial"/>
+          <w:color w:val="272C33"/>
+          <w:sz w:val="36"/>
+          <w:szCs w:val="36"/>
+        </w:rPr>
+        <w:tab/>
+        <w:t>{</w:t>
+      </w:r>
+    </w:p>
+    <w:p>
+      <w:pPr>
+        <w:pStyle w:val="NormalWeb"/>
+        <w:shd w:val="clear" w:color="auto" w:fill="FFFFFF"/>
+        <w:rPr>
+          <w:rFonts w:ascii="Arial" w:hAnsi="Arial" w:cs="Arial"/>
+          <w:color w:val="272C33"/>
+          <w:sz w:val="36"/>
+          <w:szCs w:val="36"/>
+        </w:rPr>
+      </w:pPr>
+      <w:r>
+        <w:rPr>
+          <w:rFonts w:ascii="Arial" w:hAnsi="Arial" w:cs="Arial"/>
+          <w:color w:val="272C33"/>
+          <w:sz w:val="36"/>
+          <w:szCs w:val="36"/>
+        </w:rPr>
+        <w:lastRenderedPageBreak/>
+        <w:t xml:space="preserve">    </w:t>
+      </w:r>
+      <w:r>
+        <w:rPr>
+          <w:rFonts w:ascii="Arial" w:hAnsi="Arial" w:cs="Arial"/>
+          <w:color w:val="272C33"/>
+          <w:sz w:val="36"/>
+          <w:szCs w:val="36"/>
+        </w:rPr>
+        <w:tab/>
+        <w:t xml:space="preserve">   if(balance-amnt&gt;0)</w:t>
+      </w:r>
+    </w:p>
+    <w:p>
+      <w:pPr>
+        <w:pStyle w:val="NormalWeb"/>
+        <w:shd w:val="clear" w:color="auto" w:fill="FFFFFF"/>
+        <w:rPr>
+          <w:rFonts w:ascii="Arial" w:hAnsi="Arial" w:cs="Arial"/>
+          <w:color w:val="272C33"/>
+          <w:sz w:val="36"/>
+          <w:szCs w:val="36"/>
+        </w:rPr>
+      </w:pPr>
+      <w:r>
+        <w:rPr>
+          <w:rFonts w:ascii="Arial" w:hAnsi="Arial" w:cs="Arial"/>
+          <w:color w:val="272C33"/>
+          <w:sz w:val="36"/>
+          <w:szCs w:val="36"/>
+        </w:rPr>
+        <w:t xml:space="preserve">    </w:t>
+      </w:r>
+      <w:r>
+        <w:rPr>
+          <w:rFonts w:ascii="Arial" w:hAnsi="Arial" w:cs="Arial"/>
+          <w:color w:val="272C33"/>
+          <w:sz w:val="36"/>
+          <w:szCs w:val="36"/>
+        </w:rPr>
+        <w:tab/>
+        <w:t xml:space="preserve">   {    balance=balance-amnt;</w:t>
+      </w:r>
+    </w:p>
+    <w:p>
+      <w:pPr>
+        <w:pStyle w:val="NormalWeb"/>
+        <w:shd w:val="clear" w:color="auto" w:fill="FFFFFF"/>
+        <w:rPr>
+          <w:rFonts w:ascii="Arial" w:hAnsi="Arial" w:cs="Arial"/>
+          <w:color w:val="272C33"/>
+          <w:sz w:val="36"/>
+          <w:szCs w:val="36"/>
+        </w:rPr>
+      </w:pPr>
+      <w:r>
+        <w:rPr>
+          <w:rFonts w:ascii="Arial" w:hAnsi="Arial" w:cs="Arial"/>
+          <w:color w:val="272C33"/>
+          <w:sz w:val="36"/>
+          <w:szCs w:val="36"/>
+        </w:rPr>
+        <w:t xml:space="preserve">    </w:t>
+      </w:r>
+      <w:r>
+        <w:rPr>
+          <w:rFonts w:ascii="Arial" w:hAnsi="Arial" w:cs="Arial"/>
+          <w:color w:val="272C33"/>
+          <w:sz w:val="36"/>
+          <w:szCs w:val="36"/>
+        </w:rPr>
+        <w:tab/>
+        <w:t xml:space="preserve">       </w:t>
+      </w:r>
+    </w:p>
+    <w:p>
+      <w:pPr>
+        <w:pStyle w:val="NormalWeb"/>
+        <w:shd w:val="clear" w:color="auto" w:fill="FFFFFF"/>
+        <w:rPr>
+          <w:rFonts w:ascii="Arial" w:hAnsi="Arial" w:cs="Arial"/>
+          <w:color w:val="272C33"/>
+          <w:sz w:val="36"/>
+          <w:szCs w:val="36"/>
+        </w:rPr>
+      </w:pPr>
+      <w:r>
+        <w:rPr>
+          <w:rFonts w:ascii="Arial" w:hAnsi="Arial" w:cs="Arial"/>
+          <w:color w:val="272C33"/>
+          <w:sz w:val="36"/>
+          <w:szCs w:val="36"/>
+        </w:rPr>
+        <w:t xml:space="preserve">    </w:t>
+      </w:r>
+      <w:r>
+        <w:rPr>
+          <w:rFonts w:ascii="Arial" w:hAnsi="Arial" w:cs="Arial"/>
+          <w:color w:val="272C33"/>
+          <w:sz w:val="36"/>
+          <w:szCs w:val="36"/>
+        </w:rPr>
+        <w:tab/>
+        <w:t xml:space="preserve">       return true;</w:t>
+      </w:r>
+    </w:p>
+    <w:p>
+      <w:pPr>
+        <w:pStyle w:val="NormalWeb"/>
+        <w:shd w:val="clear" w:color="auto" w:fill="FFFFFF"/>
+        <w:rPr>
+          <w:rFonts w:ascii="Arial" w:hAnsi="Arial" w:cs="Arial"/>
+          <w:color w:val="272C33"/>
+          <w:sz w:val="36"/>
+          <w:szCs w:val="36"/>
+        </w:rPr>
+      </w:pPr>
+      <w:r>
+        <w:rPr>
+          <w:rFonts w:ascii="Arial" w:hAnsi="Arial" w:cs="Arial"/>
+          <w:color w:val="272C33"/>
+          <w:sz w:val="36"/>
+          <w:szCs w:val="36"/>
+        </w:rPr>
+        <w:t xml:space="preserve">    </w:t>
+      </w:r>
+      <w:r>
+        <w:rPr>
+          <w:rFonts w:ascii="Arial" w:hAnsi="Arial" w:cs="Arial"/>
+          <w:color w:val="272C33"/>
+          <w:sz w:val="36"/>
+          <w:szCs w:val="36"/>
+        </w:rPr>
+        <w:tab/>
+        <w:t xml:space="preserve">   }</w:t>
+      </w:r>
+    </w:p>
+    <w:p>
+      <w:pPr>
+        <w:pStyle w:val="NormalWeb"/>
+        <w:shd w:val="clear" w:color="auto" w:fill="FFFFFF"/>
+        <w:rPr>
+          <w:rFonts w:ascii="Arial" w:hAnsi="Arial" w:cs="Arial"/>
+          <w:color w:val="272C33"/>
+          <w:sz w:val="36"/>
+          <w:szCs w:val="36"/>
+        </w:rPr>
+      </w:pPr>
+      <w:r>
+        <w:rPr>
+          <w:rFonts w:ascii="Arial" w:hAnsi="Arial" w:cs="Arial"/>
+          <w:color w:val="272C33"/>
+          <w:sz w:val="36"/>
+          <w:szCs w:val="36"/>
+        </w:rPr>
+        <w:t xml:space="preserve">    </w:t>
+      </w:r>
+      <w:r>
+        <w:rPr>
+          <w:rFonts w:ascii="Arial" w:hAnsi="Arial" w:cs="Arial"/>
+          <w:color w:val="272C33"/>
+          <w:sz w:val="36"/>
+          <w:szCs w:val="36"/>
+        </w:rPr>
+        <w:tab/>
+        <w:t xml:space="preserve">   else</w:t>
+      </w:r>
+    </w:p>
+    <w:p>
+      <w:pPr>
+        <w:pStyle w:val="NormalWeb"/>
+        <w:shd w:val="clear" w:color="auto" w:fill="FFFFFF"/>
+        <w:rPr>
+          <w:rFonts w:ascii="Arial" w:hAnsi="Arial" w:cs="Arial"/>
+          <w:color w:val="272C33"/>
+          <w:sz w:val="36"/>
+          <w:szCs w:val="36"/>
+        </w:rPr>
+      </w:pPr>
+      <w:r>
+        <w:rPr>
+          <w:rFonts w:ascii="Arial" w:hAnsi="Arial" w:cs="Arial"/>
+          <w:color w:val="272C33"/>
+          <w:sz w:val="36"/>
+          <w:szCs w:val="36"/>
+        </w:rPr>
+        <w:t xml:space="preserve">    </w:t>
+      </w:r>
+      <w:r>
+        <w:rPr>
+          <w:rFonts w:ascii="Arial" w:hAnsi="Arial" w:cs="Arial"/>
+          <w:color w:val="272C33"/>
+          <w:sz w:val="36"/>
+          <w:szCs w:val="36"/>
+        </w:rPr>
+        <w:tab/>
+        <w:t xml:space="preserve">   {</w:t>
+      </w:r>
+    </w:p>
+    <w:p>
+      <w:pPr>
+        <w:pStyle w:val="NormalWeb"/>
+        <w:shd w:val="clear" w:color="auto" w:fill="FFFFFF"/>
+        <w:rPr>
+          <w:rFonts w:ascii="Arial" w:hAnsi="Arial" w:cs="Arial"/>
+          <w:color w:val="272C33"/>
+          <w:sz w:val="36"/>
+          <w:szCs w:val="36"/>
+        </w:rPr>
+      </w:pPr>
+      <w:r>
+        <w:rPr>
+          <w:rFonts w:ascii="Arial" w:hAnsi="Arial" w:cs="Arial"/>
+          <w:color w:val="272C33"/>
+          <w:sz w:val="36"/>
+          <w:szCs w:val="36"/>
+        </w:rPr>
+        <w:t xml:space="preserve">    </w:t>
+      </w:r>
+      <w:r>
+        <w:rPr>
+          <w:rFonts w:ascii="Arial" w:hAnsi="Arial" w:cs="Arial"/>
+          <w:color w:val="272C33"/>
+          <w:sz w:val="36"/>
+          <w:szCs w:val="36"/>
+        </w:rPr>
+        <w:tab/>
+        <w:t xml:space="preserve">       </w:t>
+      </w:r>
+    </w:p>
+    <w:p>
+      <w:pPr>
+        <w:pStyle w:val="NormalWeb"/>
+        <w:shd w:val="clear" w:color="auto" w:fill="FFFFFF"/>
+        <w:rPr>
+          <w:rFonts w:ascii="Arial" w:hAnsi="Arial" w:cs="Arial"/>
+          <w:color w:val="272C33"/>
+          <w:sz w:val="36"/>
+          <w:szCs w:val="36"/>
+        </w:rPr>
+      </w:pPr>
+      <w:r>
+        <w:rPr>
+          <w:rFonts w:ascii="Arial" w:hAnsi="Arial" w:cs="Arial"/>
+          <w:color w:val="272C33"/>
+          <w:sz w:val="36"/>
+          <w:szCs w:val="36"/>
+        </w:rPr>
+        <w:t xml:space="preserve">    </w:t>
+      </w:r>
+      <w:r>
+        <w:rPr>
+          <w:rFonts w:ascii="Arial" w:hAnsi="Arial" w:cs="Arial"/>
+          <w:color w:val="272C33"/>
+          <w:sz w:val="36"/>
+          <w:szCs w:val="36"/>
+        </w:rPr>
+        <w:tab/>
+        <w:t xml:space="preserve">       return false;</w:t>
+      </w:r>
+    </w:p>
+    <w:p>
+      <w:pPr>
+        <w:pStyle w:val="NormalWeb"/>
+        <w:shd w:val="clear" w:color="auto" w:fill="FFFFFF"/>
+        <w:rPr>
+          <w:rFonts w:ascii="Arial" w:hAnsi="Arial" w:cs="Arial"/>
+          <w:color w:val="272C33"/>
+          <w:sz w:val="36"/>
+          <w:szCs w:val="36"/>
+        </w:rPr>
+      </w:pPr>
+      <w:r>
+        <w:rPr>
+          <w:rFonts w:ascii="Arial" w:hAnsi="Arial" w:cs="Arial"/>
+          <w:color w:val="272C33"/>
+          <w:sz w:val="36"/>
+          <w:szCs w:val="36"/>
+        </w:rPr>
+        <w:t xml:space="preserve">    </w:t>
+      </w:r>
+      <w:r>
+        <w:rPr>
+          <w:rFonts w:ascii="Arial" w:hAnsi="Arial" w:cs="Arial"/>
+          <w:color w:val="272C33"/>
+          <w:sz w:val="36"/>
+          <w:szCs w:val="36"/>
+        </w:rPr>
+        <w:tab/>
+        <w:t xml:space="preserve">   }</w:t>
+      </w:r>
+    </w:p>
+    <w:p>
+      <w:pPr>
+        <w:pStyle w:val="NormalWeb"/>
+        <w:shd w:val="clear" w:color="auto" w:fill="FFFFFF"/>
+        <w:rPr>
+          <w:rFonts w:ascii="Arial" w:hAnsi="Arial" w:cs="Arial"/>
+          <w:color w:val="272C33"/>
+          <w:sz w:val="36"/>
+          <w:szCs w:val="36"/>
+        </w:rPr>
+      </w:pPr>
+      <w:r>
+        <w:rPr>
+          <w:rFonts w:ascii="Arial" w:hAnsi="Arial" w:cs="Arial"/>
+          <w:color w:val="272C33"/>
+          <w:sz w:val="36"/>
+          <w:szCs w:val="36"/>
+        </w:rPr>
+        <w:t xml:space="preserve">    </w:t>
+      </w:r>
+      <w:r>
+        <w:rPr>
+          <w:rFonts w:ascii="Arial" w:hAnsi="Arial" w:cs="Arial"/>
+          <w:color w:val="272C33"/>
+          <w:sz w:val="36"/>
+          <w:szCs w:val="36"/>
+        </w:rPr>
+        <w:tab/>
+        <w:t>}</w:t>
+      </w:r>
+    </w:p>
+    <w:p>
+      <w:pPr>
+        <w:pStyle w:val="NormalWeb"/>
+        <w:shd w:val="clear" w:color="auto" w:fill="FFFFFF"/>
+        <w:spacing w:before="0" w:beforeAutospacing="0"/>
+        <w:rPr>
+          <w:rFonts w:ascii="Arial" w:hAnsi="Arial" w:cs="Arial"/>
+          <w:color w:val="272C33"/>
+          <w:sz w:val="36"/>
+          <w:szCs w:val="36"/>
+        </w:rPr>
+      </w:pPr>
+      <w:r>
+        <w:rPr>
+          <w:rFonts w:ascii="Arial" w:hAnsi="Arial" w:cs="Arial"/>
+          <w:color w:val="272C33"/>
+          <w:sz w:val="36"/>
+          <w:szCs w:val="36"/>
+        </w:rPr>
+        <w:t xml:space="preserve">    }</w:t>
       </w:r>
     </w:p>
     <w:p>
@@ -1512,27 +3974,9 @@
   </w:abstractNum>
   <w:num w:numId="1" w16cid:durableId="205797569">
     <w:abstractNumId w:val="1"/>
-    <w:lvlOverride w:ilvl="0"/>
-    <w:lvlOverride w:ilvl="1"/>
-    <w:lvlOverride w:ilvl="2"/>
-    <w:lvlOverride w:ilvl="3"/>
-    <w:lvlOverride w:ilvl="4"/>
-    <w:lvlOverride w:ilvl="5"/>
-    <w:lvlOverride w:ilvl="6"/>
-    <w:lvlOverride w:ilvl="7"/>
-    <w:lvlOverride w:ilvl="8"/>
   </w:num>
   <w:num w:numId="2" w16cid:durableId="2060401386">
     <w:abstractNumId w:val="0"/>
-    <w:lvlOverride w:ilvl="0"/>
-    <w:lvlOverride w:ilvl="1"/>
-    <w:lvlOverride w:ilvl="2"/>
-    <w:lvlOverride w:ilvl="3"/>
-    <w:lvlOverride w:ilvl="4"/>
-    <w:lvlOverride w:ilvl="5"/>
-    <w:lvlOverride w:ilvl="6"/>
-    <w:lvlOverride w:ilvl="7"/>
-    <w:lvlOverride w:ilvl="8"/>
   </w:num>
 </w:numbering>
 </file>
